--- a/3.Structural Design Patterns/6.Flyweight/src/main/resources/docs/Flyweight.docx
+++ b/3.Structural Design Patterns/6.Flyweight/src/main/resources/docs/Flyweight.docx
@@ -93,1127 +93,1911 @@
         <w:rPr>
           <w:lang w:bidi="ar-DZ"/>
         </w:rPr>
-        <w:t>Less number of obj</w:t>
-      </w:r>
+        <w:t>Less number of objects reduces the memory usage.</w:t>
+      </w:r>
+    </w:p>
+    <w:p>
+      <w:pPr>
+        <w:pStyle w:val="Paragraphedeliste"/>
+        <w:numPr>
+          <w:ilvl w:val="1"/>
+          <w:numId w:val="2"/>
+        </w:numPr>
+        <w:rPr>
+          <w:lang w:bidi="ar-DZ"/>
+        </w:rPr>
+      </w:pPr>
+      <w:r>
+        <w:rPr>
+          <w:lang w:bidi="ar-DZ"/>
+        </w:rPr>
+        <w:t xml:space="preserve">Memory usage </w:t>
+      </w:r>
+      <w:proofErr w:type="gramStart"/>
+      <w:r>
+        <w:rPr>
+          <w:lang w:bidi="ar-DZ"/>
+        </w:rPr>
+        <w:t>is also minimized</w:t>
+      </w:r>
+      <w:proofErr w:type="gramEnd"/>
+      <w:r>
+        <w:rPr>
+          <w:lang w:bidi="ar-DZ"/>
+        </w:rPr>
+        <w:t xml:space="preserve"> by sharing data as much as possible.</w:t>
+      </w:r>
+    </w:p>
+    <w:p>
+      <w:pPr>
+        <w:pStyle w:val="Paragraphedeliste"/>
+        <w:numPr>
+          <w:ilvl w:val="2"/>
+          <w:numId w:val="2"/>
+        </w:numPr>
+        <w:rPr>
+          <w:lang w:bidi="ar-DZ"/>
+        </w:rPr>
+      </w:pPr>
+      <w:r>
+        <w:rPr>
+          <w:lang w:bidi="ar-DZ"/>
+        </w:rPr>
+        <w:t>Crucial for low memory devices, such as mobile devices or embedded systems.</w:t>
+      </w:r>
+    </w:p>
+    <w:p>
+      <w:pPr>
+        <w:pStyle w:val="Paragraphedeliste"/>
+        <w:numPr>
+          <w:ilvl w:val="1"/>
+          <w:numId w:val="2"/>
+        </w:numPr>
+        <w:rPr>
+          <w:lang w:bidi="ar-DZ"/>
+        </w:rPr>
+      </w:pPr>
+      <w:r>
+        <w:rPr>
+          <w:lang w:bidi="ar-DZ"/>
+        </w:rPr>
+        <w:t>Performance is also increased.</w:t>
+      </w:r>
+    </w:p>
+    <w:p>
+      <w:pPr>
+        <w:pStyle w:val="Paragraphedeliste"/>
+        <w:numPr>
+          <w:ilvl w:val="0"/>
+          <w:numId w:val="2"/>
+        </w:numPr>
+        <w:rPr>
+          <w:lang w:bidi="ar-DZ"/>
+        </w:rPr>
+      </w:pPr>
+      <w:r>
+        <w:rPr>
+          <w:lang w:bidi="ar-DZ"/>
+        </w:rPr>
+        <w:t>Tries to reuse already existing similar kind objects by storing them.</w:t>
+      </w:r>
+    </w:p>
+    <w:p>
+      <w:pPr>
+        <w:pStyle w:val="Paragraphedeliste"/>
+        <w:numPr>
+          <w:ilvl w:val="1"/>
+          <w:numId w:val="2"/>
+        </w:numPr>
+        <w:rPr>
+          <w:lang w:bidi="ar-DZ"/>
+        </w:rPr>
+      </w:pPr>
+      <w:r>
+        <w:rPr>
+          <w:lang w:bidi="ar-DZ"/>
+        </w:rPr>
+        <w:t xml:space="preserve">One instance of a class </w:t>
+      </w:r>
+      <w:proofErr w:type="gramStart"/>
+      <w:r>
+        <w:rPr>
+          <w:lang w:bidi="ar-DZ"/>
+        </w:rPr>
+        <w:t>can be used</w:t>
+      </w:r>
+      <w:proofErr w:type="gramEnd"/>
+      <w:r>
+        <w:rPr>
+          <w:lang w:bidi="ar-DZ"/>
+        </w:rPr>
+        <w:t xml:space="preserve"> to provide many “virtual instances”.</w:t>
+      </w:r>
+    </w:p>
+    <w:p>
+      <w:pPr>
+        <w:pStyle w:val="Paragraphedeliste"/>
+        <w:numPr>
+          <w:ilvl w:val="1"/>
+          <w:numId w:val="2"/>
+        </w:numPr>
+        <w:rPr>
+          <w:lang w:bidi="ar-DZ"/>
+        </w:rPr>
+      </w:pPr>
+      <w:r>
+        <w:rPr>
+          <w:lang w:bidi="ar-DZ"/>
+        </w:rPr>
+        <w:t xml:space="preserve">Creates a new object when no matching object </w:t>
+      </w:r>
+      <w:proofErr w:type="gramStart"/>
+      <w:r>
+        <w:rPr>
+          <w:lang w:bidi="ar-DZ"/>
+        </w:rPr>
+        <w:t>is found</w:t>
+      </w:r>
+      <w:proofErr w:type="gramEnd"/>
+      <w:r>
+        <w:rPr>
+          <w:lang w:bidi="ar-DZ"/>
+        </w:rPr>
+        <w:t>.</w:t>
+      </w:r>
+    </w:p>
+    <w:p>
+      <w:pPr>
+        <w:pStyle w:val="Paragraphedeliste"/>
+        <w:numPr>
+          <w:ilvl w:val="0"/>
+          <w:numId w:val="2"/>
+        </w:numPr>
+        <w:rPr>
+          <w:lang w:bidi="ar-DZ"/>
+        </w:rPr>
+      </w:pPr>
+      <w:r>
+        <w:rPr>
+          <w:lang w:bidi="ar-DZ"/>
+        </w:rPr>
+        <w:t xml:space="preserve">Flyweight objects </w:t>
+      </w:r>
+      <w:proofErr w:type="gramStart"/>
+      <w:r>
+        <w:rPr>
+          <w:lang w:bidi="ar-DZ"/>
+        </w:rPr>
+        <w:t>are shared</w:t>
+      </w:r>
+      <w:proofErr w:type="gramEnd"/>
+      <w:r>
+        <w:rPr>
+          <w:lang w:bidi="ar-DZ"/>
+        </w:rPr>
+        <w:t xml:space="preserve"> and are immutable.</w:t>
+      </w:r>
+    </w:p>
+    <w:p>
+      <w:pPr>
+        <w:pStyle w:val="Paragraphedeliste"/>
+        <w:numPr>
+          <w:ilvl w:val="1"/>
+          <w:numId w:val="2"/>
+        </w:numPr>
+        <w:rPr>
+          <w:lang w:bidi="ar-DZ"/>
+        </w:rPr>
+      </w:pPr>
+      <w:r>
+        <w:rPr>
+          <w:lang w:bidi="ar-DZ"/>
+        </w:rPr>
+        <w:t>Cannot be modified once they have been constructed.</w:t>
+      </w:r>
+    </w:p>
+    <w:p>
+      <w:pPr>
+        <w:pStyle w:val="Paragraphedeliste"/>
+        <w:numPr>
+          <w:ilvl w:val="0"/>
+          <w:numId w:val="2"/>
+        </w:numPr>
+        <w:rPr>
+          <w:lang w:bidi="ar-DZ"/>
+        </w:rPr>
+      </w:pPr>
+      <w:r>
+        <w:rPr>
+          <w:lang w:bidi="ar-DZ"/>
+        </w:rPr>
+        <w:t xml:space="preserve">Flyweight objects </w:t>
+      </w:r>
+      <w:proofErr w:type="gramStart"/>
+      <w:r>
+        <w:rPr>
+          <w:lang w:bidi="ar-DZ"/>
+        </w:rPr>
+        <w:t>are used</w:t>
+      </w:r>
+      <w:proofErr w:type="gramEnd"/>
+      <w:r>
+        <w:rPr>
+          <w:lang w:bidi="ar-DZ"/>
+        </w:rPr>
+        <w:t xml:space="preserve"> in multiple contexts simultaneously and act as an independent object in each context.</w:t>
+      </w:r>
+    </w:p>
+    <w:p>
+      <w:pPr>
+        <w:pStyle w:val="Paragraphedeliste"/>
+        <w:numPr>
+          <w:ilvl w:val="1"/>
+          <w:numId w:val="2"/>
+        </w:numPr>
+        <w:rPr>
+          <w:lang w:bidi="ar-DZ"/>
+        </w:rPr>
+      </w:pPr>
+      <w:r>
+        <w:rPr>
+          <w:lang w:bidi="ar-DZ"/>
+        </w:rPr>
+        <w:t xml:space="preserve">Indistinguishable from an instance of the object that </w:t>
+      </w:r>
+      <w:proofErr w:type="gramStart"/>
+      <w:r>
+        <w:rPr>
+          <w:lang w:bidi="ar-DZ"/>
+        </w:rPr>
+        <w:t>is not shared</w:t>
+      </w:r>
+      <w:proofErr w:type="gramEnd"/>
+      <w:r>
+        <w:rPr>
+          <w:lang w:bidi="ar-DZ"/>
+        </w:rPr>
+        <w:t>.</w:t>
+      </w:r>
+    </w:p>
+    <w:p>
+      <w:pPr>
+        <w:pStyle w:val="Titre1"/>
+        <w:numPr>
+          <w:ilvl w:val="0"/>
+          <w:numId w:val="1"/>
+        </w:numPr>
+        <w:rPr>
+          <w:lang w:bidi="ar-DZ"/>
+        </w:rPr>
+      </w:pPr>
+      <w:r>
+        <w:rPr>
+          <w:lang w:bidi="ar-DZ"/>
+        </w:rPr>
+        <w:t>Examples:</w:t>
+      </w:r>
+    </w:p>
+    <w:p>
+      <w:pPr>
+        <w:pStyle w:val="Paragraphedeliste"/>
+        <w:numPr>
+          <w:ilvl w:val="0"/>
+          <w:numId w:val="18"/>
+        </w:numPr>
+        <w:rPr>
+          <w:lang w:bidi="ar-DZ"/>
+        </w:rPr>
+      </w:pPr>
+      <w:r>
+        <w:rPr>
+          <w:lang w:bidi="ar-DZ"/>
+        </w:rPr>
+        <w:t>Suppose two people were each searching for an apartment so that they could stay nearby their office:</w:t>
+      </w:r>
+    </w:p>
+    <w:p>
+      <w:pPr>
+        <w:pStyle w:val="Paragraphedeliste"/>
+        <w:numPr>
+          <w:ilvl w:val="1"/>
+          <w:numId w:val="18"/>
+        </w:numPr>
+        <w:rPr>
+          <w:lang w:bidi="ar-DZ"/>
+        </w:rPr>
+      </w:pPr>
+      <w:r>
+        <w:rPr>
+          <w:lang w:bidi="ar-DZ"/>
+        </w:rPr>
+        <w:t>Neither of them was satisfied with the available options.</w:t>
+      </w:r>
+    </w:p>
+    <w:p>
+      <w:pPr>
+        <w:pStyle w:val="Paragraphedeliste"/>
+        <w:numPr>
+          <w:ilvl w:val="1"/>
+          <w:numId w:val="18"/>
+        </w:numPr>
+        <w:rPr>
+          <w:lang w:bidi="ar-DZ"/>
+        </w:rPr>
+      </w:pPr>
+      <w:r>
+        <w:rPr>
+          <w:lang w:bidi="ar-DZ"/>
+        </w:rPr>
+        <w:t>One day, they found a place with all kind of facilities that they both desired.</w:t>
+      </w:r>
+    </w:p>
+    <w:p>
+      <w:pPr>
+        <w:pStyle w:val="Paragraphedeliste"/>
+        <w:numPr>
+          <w:ilvl w:val="2"/>
+          <w:numId w:val="18"/>
+        </w:numPr>
+        <w:rPr>
+          <w:lang w:bidi="ar-DZ"/>
+        </w:rPr>
+      </w:pPr>
+      <w:r>
+        <w:rPr>
+          <w:lang w:bidi="ar-DZ"/>
+        </w:rPr>
+        <w:t>There were two constraints:</w:t>
+      </w:r>
+    </w:p>
+    <w:p>
+      <w:pPr>
+        <w:pStyle w:val="Paragraphedeliste"/>
+        <w:numPr>
+          <w:ilvl w:val="3"/>
+          <w:numId w:val="18"/>
+        </w:numPr>
+        <w:rPr>
+          <w:lang w:bidi="ar-DZ"/>
+        </w:rPr>
+      </w:pPr>
+      <w:r>
+        <w:rPr>
+          <w:lang w:bidi="ar-DZ"/>
+        </w:rPr>
+        <w:t>There is only one apartment.</w:t>
+      </w:r>
+    </w:p>
+    <w:p>
+      <w:pPr>
+        <w:pStyle w:val="Paragraphedeliste"/>
+        <w:numPr>
+          <w:ilvl w:val="3"/>
+          <w:numId w:val="18"/>
+        </w:numPr>
+        <w:rPr>
+          <w:lang w:bidi="ar-DZ"/>
+        </w:rPr>
+      </w:pPr>
+      <w:r>
+        <w:rPr>
+          <w:lang w:bidi="ar-DZ"/>
+        </w:rPr>
+        <w:t>The rent is high.</w:t>
+      </w:r>
+    </w:p>
+    <w:p>
+      <w:pPr>
+        <w:pStyle w:val="Paragraphedeliste"/>
+        <w:numPr>
+          <w:ilvl w:val="1"/>
+          <w:numId w:val="18"/>
+        </w:numPr>
+        <w:rPr>
+          <w:lang w:bidi="ar-DZ"/>
+        </w:rPr>
+      </w:pPr>
+      <w:r>
+        <w:rPr>
+          <w:lang w:bidi="ar-DZ"/>
+        </w:rPr>
+        <w:t>Therefore, they decided to stay together and share the rent.</w:t>
+      </w:r>
+    </w:p>
+    <w:p>
+      <w:pPr>
+        <w:pStyle w:val="Paragraphedeliste"/>
+        <w:numPr>
+          <w:ilvl w:val="0"/>
+          <w:numId w:val="18"/>
+        </w:numPr>
+        <w:rPr>
+          <w:lang w:bidi="ar-DZ"/>
+        </w:rPr>
+      </w:pPr>
+      <w:r>
+        <w:rPr>
+          <w:lang w:bidi="ar-DZ"/>
+        </w:rPr>
+        <w:t>The graphical representation of characters in word processors is a common example of this pattern.</w:t>
+      </w:r>
+    </w:p>
+    <w:p>
+      <w:pPr>
+        <w:pStyle w:val="Paragraphedeliste"/>
+        <w:numPr>
+          <w:ilvl w:val="0"/>
+          <w:numId w:val="18"/>
+        </w:numPr>
+        <w:rPr>
+          <w:lang w:bidi="ar-DZ"/>
+        </w:rPr>
+      </w:pPr>
+      <w:r>
+        <w:rPr>
+          <w:lang w:bidi="ar-DZ"/>
+        </w:rPr>
+        <w:t>A computer game where we have a large number of participants</w:t>
+      </w:r>
+    </w:p>
+    <w:p>
+      <w:pPr>
+        <w:pStyle w:val="Paragraphedeliste"/>
+        <w:numPr>
+          <w:ilvl w:val="1"/>
+          <w:numId w:val="18"/>
+        </w:numPr>
+        <w:rPr>
+          <w:lang w:bidi="ar-DZ"/>
+        </w:rPr>
+      </w:pPr>
+      <w:r>
+        <w:rPr>
+          <w:lang w:bidi="ar-DZ"/>
+        </w:rPr>
+        <w:t>Looks are the same but differ from each other in their performances (or color, dresses, weapons…).</w:t>
+      </w:r>
+    </w:p>
+    <w:p>
+      <w:pPr>
+        <w:pStyle w:val="Paragraphedeliste"/>
+        <w:numPr>
+          <w:ilvl w:val="0"/>
+          <w:numId w:val="18"/>
+        </w:numPr>
+        <w:rPr>
+          <w:lang w:bidi="ar-DZ"/>
+        </w:rPr>
+      </w:pPr>
+      <w:r>
+        <w:rPr>
+          <w:lang w:bidi="ar-DZ"/>
+        </w:rPr>
+        <w:t>All the wrapper classes valueOf () method uses cached objects.</w:t>
+      </w:r>
+    </w:p>
+    <w:p>
+      <w:pPr>
+        <w:pStyle w:val="Paragraphedeliste"/>
+        <w:numPr>
+          <w:ilvl w:val="1"/>
+          <w:numId w:val="18"/>
+        </w:numPr>
+        <w:rPr>
+          <w:lang w:bidi="ar-DZ"/>
+        </w:rPr>
+      </w:pPr>
+      <w:r>
+        <w:rPr>
+          <w:lang w:bidi="ar-DZ"/>
+        </w:rPr>
+        <w:t>Java String class String Pool implementation.</w:t>
+      </w:r>
+    </w:p>
+    <w:p>
+      <w:pPr>
+        <w:pStyle w:val="Titre1"/>
+        <w:numPr>
+          <w:ilvl w:val="0"/>
+          <w:numId w:val="1"/>
+        </w:numPr>
+        <w:rPr>
+          <w:lang w:bidi="ar-DZ"/>
+        </w:rPr>
+      </w:pPr>
+      <w:r>
+        <w:rPr>
+          <w:lang w:bidi="ar-DZ"/>
+        </w:rPr>
+        <w:t>Intrinsic vs extrinsic state:</w:t>
+      </w:r>
+    </w:p>
+    <w:p>
+      <w:pPr>
+        <w:pStyle w:val="Paragraphedeliste"/>
+        <w:numPr>
+          <w:ilvl w:val="0"/>
+          <w:numId w:val="19"/>
+        </w:numPr>
+        <w:rPr>
+          <w:lang w:bidi="ar-DZ"/>
+        </w:rPr>
+      </w:pPr>
+      <w:r>
+        <w:rPr>
+          <w:lang w:bidi="ar-DZ"/>
+        </w:rPr>
+        <w:t>Two common terms are used when learning about the Flyweight pattern:</w:t>
+      </w:r>
+    </w:p>
+    <w:p>
+      <w:pPr>
+        <w:pStyle w:val="Paragraphedeliste"/>
+        <w:numPr>
+          <w:ilvl w:val="1"/>
+          <w:numId w:val="19"/>
+        </w:numPr>
+        <w:rPr>
+          <w:lang w:bidi="ar-DZ"/>
+        </w:rPr>
+      </w:pPr>
+      <w:r>
+        <w:rPr>
+          <w:lang w:bidi="ar-DZ"/>
+        </w:rPr>
+        <w:t>Intrinsic state/properties: can be stored in the Flyweight object and is shareable.</w:t>
+      </w:r>
+    </w:p>
+    <w:p>
+      <w:pPr>
+        <w:pStyle w:val="Paragraphedeliste"/>
+        <w:numPr>
+          <w:ilvl w:val="1"/>
+          <w:numId w:val="19"/>
+        </w:numPr>
+        <w:rPr>
+          <w:lang w:bidi="ar-DZ"/>
+        </w:rPr>
+      </w:pPr>
+      <w:r>
+        <w:rPr>
+          <w:lang w:bidi="ar-DZ"/>
+        </w:rPr>
+        <w:t>Extrinsic state/properties: depends on the Flyweight’s context and is not shareable.</w:t>
+      </w:r>
+    </w:p>
+    <w:p>
+      <w:pPr>
+        <w:pStyle w:val="Paragraphedeliste"/>
+        <w:numPr>
+          <w:ilvl w:val="2"/>
+          <w:numId w:val="19"/>
+        </w:numPr>
+        <w:rPr>
+          <w:lang w:bidi="ar-DZ"/>
+        </w:rPr>
+      </w:pPr>
+      <w:r>
+        <w:rPr>
+          <w:lang w:bidi="ar-DZ"/>
+        </w:rPr>
+        <w:t>Client objects define state and pass the extrinsic state to the Flyweight.</w:t>
+      </w:r>
+    </w:p>
+    <w:p>
+      <w:pPr>
+        <w:pStyle w:val="Paragraphedeliste"/>
+        <w:numPr>
+          <w:ilvl w:val="0"/>
+          <w:numId w:val="19"/>
+        </w:numPr>
+        <w:rPr>
+          <w:lang w:bidi="ar-DZ"/>
+        </w:rPr>
+      </w:pPr>
+      <w:r>
+        <w:rPr>
+          <w:lang w:bidi="ar-DZ"/>
+        </w:rPr>
+        <w:t>Let’s look at an example that demonstrates the differences between these two terms:</w:t>
+      </w:r>
+    </w:p>
+    <w:p>
+      <w:pPr>
+        <w:pStyle w:val="Paragraphedeliste"/>
+        <w:numPr>
+          <w:ilvl w:val="0"/>
+          <w:numId w:val="19"/>
+        </w:numPr>
+        <w:rPr>
+          <w:lang w:bidi="ar-DZ"/>
+        </w:rPr>
+      </w:pPr>
+      <w:r>
+        <w:rPr>
+          <w:lang w:bidi="ar-DZ"/>
+        </w:rPr>
+        <w:t>A text editor application where we enter characters:</w:t>
+      </w:r>
+    </w:p>
+    <w:p>
+      <w:pPr>
+        <w:pStyle w:val="Paragraphedeliste"/>
+        <w:numPr>
+          <w:ilvl w:val="1"/>
+          <w:numId w:val="19"/>
+        </w:numPr>
+        <w:rPr>
+          <w:lang w:bidi="ar-DZ"/>
+        </w:rPr>
+      </w:pPr>
+      <w:r>
+        <w:rPr>
+          <w:lang w:bidi="ar-DZ"/>
+        </w:rPr>
+        <w:t>An object of Character class is created.</w:t>
+      </w:r>
+    </w:p>
+    <w:p>
+      <w:pPr>
+        <w:pStyle w:val="Paragraphedeliste"/>
+        <w:numPr>
+          <w:ilvl w:val="1"/>
+          <w:numId w:val="19"/>
+        </w:numPr>
+        <w:rPr>
+          <w:lang w:bidi="ar-DZ"/>
+        </w:rPr>
+      </w:pPr>
+      <w:r>
+        <w:rPr>
+          <w:lang w:bidi="ar-DZ"/>
+        </w:rPr>
+        <w:t>The attributes of the Character class are name, font, and size.</w:t>
+      </w:r>
+    </w:p>
+    <w:p>
+      <w:pPr>
+        <w:pStyle w:val="Paragraphedeliste"/>
+        <w:numPr>
+          <w:ilvl w:val="1"/>
+          <w:numId w:val="19"/>
+        </w:numPr>
+        <w:rPr>
+          <w:lang w:bidi="ar-DZ"/>
+        </w:rPr>
+      </w:pPr>
+      <w:r>
+        <w:rPr>
+          <w:lang w:bidi="ar-DZ"/>
+        </w:rPr>
+        <w:t>We do not need to create an object every time a client enters a character since letter ‘B’ is no different from another ‘B’.</w:t>
+      </w:r>
+    </w:p>
+    <w:p>
+      <w:pPr>
+        <w:pStyle w:val="Paragraphedeliste"/>
+        <w:numPr>
+          <w:ilvl w:val="0"/>
+          <w:numId w:val="19"/>
+        </w:numPr>
+        <w:rPr>
+          <w:lang w:bidi="ar-DZ"/>
+        </w:rPr>
+      </w:pPr>
+      <w:r>
+        <w:rPr>
+          <w:lang w:bidi="ar-DZ"/>
+        </w:rPr>
+        <w:t>If a client again types a ‘B’ we simply return the object which we have already created before:</w:t>
+      </w:r>
+    </w:p>
+    <w:p>
+      <w:pPr>
+        <w:pStyle w:val="Paragraphedeliste"/>
+        <w:numPr>
+          <w:ilvl w:val="1"/>
+          <w:numId w:val="19"/>
+        </w:numPr>
+        <w:rPr>
+          <w:lang w:bidi="ar-DZ"/>
+        </w:rPr>
+      </w:pPr>
+      <w:r>
+        <w:rPr>
+          <w:lang w:bidi="ar-DZ"/>
+        </w:rPr>
+        <w:t>All of these are intrinsic states (name, font, size).</w:t>
+      </w:r>
+    </w:p>
+    <w:p>
+      <w:pPr>
+        <w:pStyle w:val="Paragraphedeliste"/>
+        <w:numPr>
+          <w:ilvl w:val="1"/>
+          <w:numId w:val="19"/>
+        </w:numPr>
+        <w:rPr>
+          <w:lang w:bidi="ar-DZ"/>
+        </w:rPr>
+      </w:pPr>
+      <w:r>
+        <w:rPr>
+          <w:lang w:bidi="ar-DZ"/>
+        </w:rPr>
+        <w:t>They can be shared among the different objects, as they are similar to each other.</w:t>
+      </w:r>
+    </w:p>
+    <w:p>
+      <w:pPr>
+        <w:pStyle w:val="Paragraphedeliste"/>
+        <w:numPr>
+          <w:ilvl w:val="0"/>
+          <w:numId w:val="19"/>
+        </w:numPr>
+        <w:rPr>
+          <w:lang w:bidi="ar-DZ"/>
+        </w:rPr>
+      </w:pPr>
+      <w:r>
+        <w:rPr>
+          <w:lang w:bidi="ar-DZ"/>
+        </w:rPr>
+        <w:lastRenderedPageBreak/>
+        <w:t>If we add more attributes to the Character class:</w:t>
+      </w:r>
+    </w:p>
+    <w:p>
+      <w:pPr>
+        <w:pStyle w:val="Paragraphedeliste"/>
+        <w:numPr>
+          <w:ilvl w:val="1"/>
+          <w:numId w:val="19"/>
+        </w:numPr>
+        <w:rPr>
+          <w:lang w:bidi="ar-DZ"/>
+        </w:rPr>
+      </w:pPr>
+      <w:r>
+        <w:rPr>
+          <w:lang w:bidi="ar-DZ"/>
+        </w:rPr>
+        <w:t>Row and column</w:t>
+      </w:r>
+    </w:p>
+    <w:p>
+      <w:pPr>
+        <w:pStyle w:val="Paragraphedeliste"/>
+        <w:numPr>
+          <w:ilvl w:val="2"/>
+          <w:numId w:val="19"/>
+        </w:numPr>
+        <w:rPr>
+          <w:lang w:bidi="ar-DZ"/>
+        </w:rPr>
+      </w:pPr>
+      <w:r>
+        <w:rPr>
+          <w:lang w:bidi="ar-DZ"/>
+        </w:rPr>
+        <w:t>Specify the position of a character in the document.</w:t>
+      </w:r>
+    </w:p>
+    <w:p>
+      <w:pPr>
+        <w:pStyle w:val="Paragraphedeliste"/>
+        <w:numPr>
+          <w:ilvl w:val="1"/>
+          <w:numId w:val="19"/>
+        </w:numPr>
+        <w:rPr>
+          <w:lang w:bidi="ar-DZ"/>
+        </w:rPr>
+      </w:pPr>
+      <w:r>
+        <w:rPr>
+          <w:lang w:bidi="ar-DZ"/>
+        </w:rPr>
+        <w:t>These attributes will not be similar even for the same characters.</w:t>
+      </w:r>
+    </w:p>
+    <w:p>
+      <w:pPr>
+        <w:pStyle w:val="Paragraphedeliste"/>
+        <w:numPr>
+          <w:ilvl w:val="2"/>
+          <w:numId w:val="19"/>
+        </w:numPr>
+        <w:rPr>
+          <w:lang w:bidi="ar-DZ"/>
+        </w:rPr>
+      </w:pPr>
+      <w:r>
+        <w:rPr>
+          <w:lang w:bidi="ar-DZ"/>
+        </w:rPr>
+        <w:t>No two characters will have the same position in a document.</w:t>
+      </w:r>
+    </w:p>
+    <w:p>
+      <w:pPr>
+        <w:pStyle w:val="Paragraphedeliste"/>
+        <w:numPr>
+          <w:ilvl w:val="1"/>
+          <w:numId w:val="19"/>
+        </w:numPr>
+        <w:rPr>
+          <w:lang w:bidi="ar-DZ"/>
+        </w:rPr>
+      </w:pPr>
+      <w:r>
+        <w:rPr>
+          <w:lang w:bidi="ar-DZ"/>
+        </w:rPr>
+        <w:t>These states are termed as extrinsic states and cannot be shared amongst objects.</w:t>
+      </w:r>
+    </w:p>
+    <w:p>
+      <w:pPr>
+        <w:pStyle w:val="Titre1"/>
+        <w:numPr>
+          <w:ilvl w:val="0"/>
+          <w:numId w:val="1"/>
+        </w:numPr>
+        <w:rPr>
+          <w:lang w:bidi="ar-DZ"/>
+        </w:rPr>
+      </w:pPr>
+      <w:r>
+        <w:rPr>
+          <w:lang w:bidi="ar-DZ"/>
+        </w:rPr>
+        <w:t>Advantages and drawbacks:</w:t>
+      </w:r>
+    </w:p>
+    <w:p>
+      <w:pPr>
+        <w:pStyle w:val="Paragraphedeliste"/>
+        <w:numPr>
+          <w:ilvl w:val="0"/>
+          <w:numId w:val="20"/>
+        </w:numPr>
+        <w:rPr>
+          <w:lang w:bidi="ar-DZ"/>
+        </w:rPr>
+      </w:pPr>
+      <w:r>
+        <w:rPr>
+          <w:lang w:bidi="ar-DZ"/>
+        </w:rPr>
+        <w:t>Reduces the number of object instances at runtime.</w:t>
+      </w:r>
+    </w:p>
+    <w:p>
+      <w:pPr>
+        <w:pStyle w:val="Paragraphedeliste"/>
+        <w:numPr>
+          <w:ilvl w:val="1"/>
+          <w:numId w:val="20"/>
+        </w:numPr>
+        <w:rPr>
+          <w:lang w:bidi="ar-DZ"/>
+        </w:rPr>
+      </w:pPr>
+      <w:r>
+        <w:rPr>
+          <w:lang w:bidi="ar-DZ"/>
+        </w:rPr>
+        <w:t>Saves memory.</w:t>
+      </w:r>
+    </w:p>
+    <w:p>
+      <w:pPr>
+        <w:pStyle w:val="Paragraphedeliste"/>
+        <w:numPr>
+          <w:ilvl w:val="0"/>
+          <w:numId w:val="20"/>
+        </w:numPr>
+        <w:rPr>
+          <w:lang w:bidi="ar-DZ"/>
+        </w:rPr>
+      </w:pPr>
+      <w:r>
+        <w:rPr>
+          <w:lang w:bidi="ar-DZ"/>
+        </w:rPr>
+        <w:t>Centralizes state for many “virtual” objects into a single location.</w:t>
+      </w:r>
+    </w:p>
+    <w:p>
+      <w:pPr>
+        <w:pStyle w:val="Paragraphedeliste"/>
+        <w:numPr>
+          <w:ilvl w:val="0"/>
+          <w:numId w:val="20"/>
+        </w:numPr>
+        <w:rPr>
+          <w:lang w:bidi="ar-DZ"/>
+        </w:rPr>
+      </w:pPr>
+      <w:r>
+        <w:rPr>
+          <w:lang w:bidi="ar-DZ"/>
+        </w:rPr>
+        <w:t>Can control many instances for a class in the same way.</w:t>
+      </w:r>
+    </w:p>
+    <w:p>
+      <w:pPr>
+        <w:pStyle w:val="Paragraphedeliste"/>
+        <w:numPr>
+          <w:ilvl w:val="0"/>
+          <w:numId w:val="20"/>
+        </w:numPr>
+        <w:rPr>
+          <w:lang w:bidi="ar-DZ"/>
+        </w:rPr>
+      </w:pPr>
+      <w:r>
+        <w:rPr>
+          <w:lang w:bidi="ar-DZ"/>
+        </w:rPr>
+        <w:t>One drawback is that single, logical instances of the class will not be able to behave independently from the other instances.</w:t>
+      </w:r>
+    </w:p>
+    <w:p>
+      <w:pPr>
+        <w:pStyle w:val="Titre1"/>
+        <w:numPr>
+          <w:ilvl w:val="0"/>
+          <w:numId w:val="1"/>
+        </w:numPr>
+        <w:rPr>
+          <w:lang w:bidi="ar-DZ"/>
+        </w:rPr>
+      </w:pPr>
+      <w:r>
+        <w:rPr>
+          <w:lang w:bidi="ar-DZ"/>
+        </w:rPr>
+        <w:t>When to use Flyweight:</w:t>
+      </w:r>
+    </w:p>
+    <w:p>
+      <w:pPr>
+        <w:pStyle w:val="Paragraphedeliste"/>
+        <w:numPr>
+          <w:ilvl w:val="0"/>
+          <w:numId w:val="21"/>
+        </w:numPr>
+        <w:rPr>
+          <w:lang w:bidi="ar-DZ"/>
+        </w:rPr>
+      </w:pPr>
+      <w:r>
+        <w:rPr>
+          <w:lang w:bidi="ar-DZ"/>
+        </w:rPr>
+        <w:t>When an application uses a large number of objects.</w:t>
+      </w:r>
+    </w:p>
+    <w:p>
+      <w:pPr>
+        <w:pStyle w:val="Paragraphedeliste"/>
+        <w:numPr>
+          <w:ilvl w:val="0"/>
+          <w:numId w:val="21"/>
+        </w:numPr>
+        <w:rPr>
+          <w:lang w:bidi="ar-DZ"/>
+        </w:rPr>
+      </w:pPr>
+      <w:r>
+        <w:rPr>
+          <w:lang w:bidi="ar-DZ"/>
+        </w:rPr>
+        <w:t>When storage costs are high because of the sheer quantity of objects.</w:t>
+      </w:r>
+    </w:p>
+    <w:p>
+      <w:pPr>
+        <w:pStyle w:val="Paragraphedeliste"/>
+        <w:numPr>
+          <w:ilvl w:val="0"/>
+          <w:numId w:val="21"/>
+        </w:numPr>
+        <w:rPr>
+          <w:lang w:bidi="ar-DZ"/>
+        </w:rPr>
+      </w:pPr>
+      <w:r>
+        <w:rPr>
+          <w:lang w:bidi="ar-DZ"/>
+        </w:rPr>
+        <w:t xml:space="preserve">When </w:t>
+      </w:r>
+      <w:r>
+        <w:rPr>
+          <w:lang w:bidi="ar-DZ"/>
+        </w:rPr>
+        <w:t>relatively few shared objects may replace many groups of</w:t>
+      </w:r>
+      <w:r>
+        <w:rPr>
+          <w:lang w:bidi="ar-DZ"/>
+        </w:rPr>
+        <w:t xml:space="preserve"> </w:t>
+      </w:r>
+      <w:r>
+        <w:rPr>
+          <w:lang w:bidi="ar-DZ"/>
+        </w:rPr>
+        <w:t>objects,</w:t>
+      </w:r>
+      <w:r>
+        <w:rPr>
+          <w:lang w:bidi="ar-DZ"/>
+        </w:rPr>
+        <w:t xml:space="preserve"> (once extrinsic state is removed)</w:t>
+      </w:r>
+      <w:r>
+        <w:rPr>
+          <w:lang w:bidi="ar-DZ"/>
+        </w:rPr>
+        <w:t>.</w:t>
+      </w:r>
+    </w:p>
+    <w:p>
+      <w:pPr>
+        <w:pStyle w:val="Paragraphedeliste"/>
+        <w:numPr>
+          <w:ilvl w:val="0"/>
+          <w:numId w:val="21"/>
+        </w:numPr>
+        <w:rPr>
+          <w:lang w:bidi="ar-DZ"/>
+        </w:rPr>
+      </w:pPr>
+      <w:r>
+        <w:rPr>
+          <w:lang w:bidi="ar-DZ"/>
+        </w:rPr>
+        <w:t>When the application does not depend on object identity.</w:t>
+      </w:r>
+    </w:p>
+    <w:p>
+      <w:pPr>
+        <w:pStyle w:val="Paragraphedeliste"/>
+        <w:numPr>
+          <w:ilvl w:val="1"/>
+          <w:numId w:val="21"/>
+        </w:numPr>
+        <w:rPr>
+          <w:lang w:bidi="ar-DZ"/>
+        </w:rPr>
+      </w:pPr>
+      <w:r>
+        <w:rPr>
+          <w:lang w:bidi="ar-DZ"/>
+        </w:rPr>
+        <w:t xml:space="preserve">Since Flyweight, objects </w:t>
+      </w:r>
+      <w:proofErr w:type="gramStart"/>
+      <w:r>
+        <w:rPr>
+          <w:lang w:bidi="ar-DZ"/>
+        </w:rPr>
+        <w:t>may be shared</w:t>
+      </w:r>
+      <w:proofErr w:type="gramEnd"/>
+      <w:r>
+        <w:rPr>
+          <w:lang w:bidi="ar-DZ"/>
+        </w:rPr>
+        <w:t>, identity tests will return true for conceptually distinct objects.</w:t>
+      </w:r>
+    </w:p>
+    <w:p>
+      <w:pPr>
+        <w:pStyle w:val="Titre1"/>
+        <w:numPr>
+          <w:ilvl w:val="0"/>
+          <w:numId w:val="1"/>
+        </w:numPr>
+        <w:rPr>
+          <w:lang w:bidi="ar-DZ"/>
+        </w:rPr>
+      </w:pPr>
+      <w:r>
+        <w:rPr>
+          <w:lang w:bidi="ar-DZ"/>
+        </w:rPr>
+        <w:t>Implementation:</w:t>
+      </w:r>
+    </w:p>
+    <w:p>
+      <w:pPr>
+        <w:pStyle w:val="Titre1"/>
+        <w:numPr>
+          <w:ilvl w:val="1"/>
+          <w:numId w:val="1"/>
+        </w:numPr>
+        <w:rPr>
+          <w:lang w:bidi="ar-DZ"/>
+        </w:rPr>
+      </w:pPr>
+      <w:r>
+        <w:rPr>
+          <w:lang w:bidi="ar-DZ"/>
+        </w:rPr>
+        <w:t>Participants:</w:t>
+      </w:r>
+    </w:p>
+    <w:p>
+      <w:pPr>
+        <w:pStyle w:val="Paragraphedeliste"/>
+        <w:numPr>
+          <w:ilvl w:val="0"/>
+          <w:numId w:val="22"/>
+        </w:numPr>
+        <w:rPr>
+          <w:b/>
+          <w:bCs/>
+          <w:lang w:bidi="ar-DZ"/>
+        </w:rPr>
+      </w:pPr>
+      <w:r>
+        <w:rPr>
+          <w:b/>
+          <w:bCs/>
+          <w:lang w:bidi="ar-DZ"/>
+        </w:rPr>
+        <w:t>Flyweight:</w:t>
+      </w:r>
+    </w:p>
+    <w:p>
+      <w:pPr>
+        <w:pStyle w:val="Paragraphedeliste"/>
+        <w:numPr>
+          <w:ilvl w:val="1"/>
+          <w:numId w:val="22"/>
+        </w:numPr>
+        <w:rPr>
+          <w:lang w:bidi="ar-DZ"/>
+        </w:rPr>
+      </w:pPr>
+      <w:r>
+        <w:rPr>
+          <w:lang w:bidi="ar-DZ"/>
+        </w:rPr>
+        <w:t>Declares an interface through which flyweights can receive and act on extrinsic state.</w:t>
+      </w:r>
+    </w:p>
+    <w:p>
+      <w:pPr>
+        <w:pStyle w:val="Paragraphedeliste"/>
+        <w:numPr>
+          <w:ilvl w:val="0"/>
+          <w:numId w:val="22"/>
+        </w:numPr>
+        <w:rPr>
+          <w:lang w:bidi="ar-DZ"/>
+        </w:rPr>
+      </w:pPr>
+      <w:r>
+        <w:rPr>
+          <w:b/>
+          <w:bCs/>
+          <w:lang w:bidi="ar-DZ"/>
+        </w:rPr>
+        <w:t>ConcreteFlyweight</w:t>
+      </w:r>
+      <w:r>
+        <w:rPr>
+          <w:lang w:bidi="ar-DZ"/>
+        </w:rPr>
+        <w:t>:</w:t>
+      </w:r>
+    </w:p>
+    <w:p>
+      <w:pPr>
+        <w:pStyle w:val="Paragraphedeliste"/>
+        <w:numPr>
+          <w:ilvl w:val="1"/>
+          <w:numId w:val="22"/>
+        </w:numPr>
+        <w:rPr>
+          <w:lang w:bidi="ar-DZ"/>
+        </w:rPr>
+      </w:pPr>
+      <w:r>
+        <w:rPr>
+          <w:lang w:bidi="ar-DZ"/>
+        </w:rPr>
+        <w:t>Implements the Flyweight interface and adds storage (if any).</w:t>
+      </w:r>
+    </w:p>
+    <w:p>
+      <w:pPr>
+        <w:pStyle w:val="Paragraphedeliste"/>
+        <w:numPr>
+          <w:ilvl w:val="1"/>
+          <w:numId w:val="22"/>
+        </w:numPr>
+        <w:rPr>
+          <w:lang w:bidi="ar-DZ"/>
+        </w:rPr>
+      </w:pPr>
+      <w:r>
+        <w:rPr>
+          <w:lang w:bidi="ar-DZ"/>
+        </w:rPr>
+        <w:t>Must be sharable.</w:t>
+      </w:r>
+    </w:p>
+    <w:p>
+      <w:pPr>
+        <w:pStyle w:val="Paragraphedeliste"/>
+        <w:numPr>
+          <w:ilvl w:val="1"/>
+          <w:numId w:val="22"/>
+        </w:numPr>
+        <w:rPr>
+          <w:lang w:bidi="ar-DZ"/>
+        </w:rPr>
+      </w:pPr>
+      <w:r>
+        <w:rPr>
+          <w:lang w:bidi="ar-DZ"/>
+        </w:rPr>
+        <w:t>Any state it stores must be intrinsic:</w:t>
+      </w:r>
+    </w:p>
+    <w:p>
+      <w:pPr>
+        <w:pStyle w:val="Paragraphedeliste"/>
+        <w:numPr>
+          <w:ilvl w:val="2"/>
+          <w:numId w:val="22"/>
+        </w:numPr>
+        <w:rPr>
+          <w:lang w:bidi="ar-DZ"/>
+        </w:rPr>
+      </w:pPr>
+      <w:r>
+        <w:rPr>
+          <w:lang w:bidi="ar-DZ"/>
+        </w:rPr>
+        <w:t>Must be independent of the ConcreteFlyweight object’s context.</w:t>
+      </w:r>
+    </w:p>
+    <w:p>
+      <w:pPr>
+        <w:pStyle w:val="Paragraphedeliste"/>
+        <w:numPr>
+          <w:ilvl w:val="0"/>
+          <w:numId w:val="22"/>
+        </w:numPr>
+        <w:rPr>
+          <w:lang w:bidi="ar-DZ"/>
+        </w:rPr>
+      </w:pPr>
+      <w:r>
+        <w:rPr>
+          <w:b/>
+          <w:bCs/>
+          <w:lang w:bidi="ar-DZ"/>
+        </w:rPr>
+        <w:t>UnsharedConcreteFlyweight</w:t>
+      </w:r>
+      <w:r>
+        <w:rPr>
+          <w:lang w:bidi="ar-DZ"/>
+        </w:rPr>
+        <w:t>:</w:t>
+      </w:r>
+    </w:p>
+    <w:p>
+      <w:pPr>
+        <w:pStyle w:val="Paragraphedeliste"/>
+        <w:numPr>
+          <w:ilvl w:val="1"/>
+          <w:numId w:val="22"/>
+        </w:numPr>
+        <w:rPr>
+          <w:lang w:bidi="ar-DZ"/>
+        </w:rPr>
+      </w:pPr>
+      <w:r>
+        <w:rPr>
+          <w:lang w:bidi="ar-DZ"/>
+        </w:rPr>
+        <w:t>Not all Flyweight subclasses need to be shared.</w:t>
+      </w:r>
+    </w:p>
+    <w:p>
+      <w:pPr>
+        <w:pStyle w:val="Paragraphedeliste"/>
+        <w:numPr>
+          <w:ilvl w:val="1"/>
+          <w:numId w:val="22"/>
+        </w:numPr>
+        <w:rPr>
+          <w:lang w:bidi="ar-DZ"/>
+        </w:rPr>
+      </w:pPr>
+      <w:r>
+        <w:rPr>
+          <w:lang w:bidi="ar-DZ"/>
+        </w:rPr>
+        <w:t>The Flyweight interface enables sharing, it does not enforce it.</w:t>
+      </w:r>
+    </w:p>
+    <w:p>
+      <w:pPr>
+        <w:pStyle w:val="Paragraphedeliste"/>
+        <w:numPr>
+          <w:ilvl w:val="1"/>
+          <w:numId w:val="22"/>
+        </w:numPr>
+        <w:rPr>
+          <w:lang w:bidi="ar-DZ"/>
+        </w:rPr>
+      </w:pPr>
+      <w:r>
+        <w:rPr>
+          <w:lang w:bidi="ar-DZ"/>
+        </w:rPr>
+        <w:t>Common for UnsharedConcreteFlyweight objects to have ConcreteFlyweight objects as children.</w:t>
+      </w:r>
+    </w:p>
+    <w:p>
+      <w:pPr>
+        <w:pStyle w:val="Paragraphedeliste"/>
+        <w:numPr>
+          <w:ilvl w:val="2"/>
+          <w:numId w:val="22"/>
+        </w:numPr>
+        <w:rPr>
+          <w:lang w:bidi="ar-DZ"/>
+        </w:rPr>
+      </w:pPr>
+      <w:r>
+        <w:rPr>
+          <w:lang w:bidi="ar-DZ"/>
+        </w:rPr>
+        <w:t>At some level in the Flyweight, object structure.</w:t>
+      </w:r>
+    </w:p>
+    <w:p>
+      <w:pPr>
+        <w:pStyle w:val="Paragraphedeliste"/>
+        <w:numPr>
+          <w:ilvl w:val="0"/>
+          <w:numId w:val="22"/>
+        </w:numPr>
+        <w:rPr>
+          <w:lang w:bidi="ar-DZ"/>
+        </w:rPr>
+      </w:pPr>
+      <w:r>
+        <w:rPr>
+          <w:b/>
+          <w:bCs/>
+          <w:lang w:bidi="ar-DZ"/>
+        </w:rPr>
+        <w:t>FlyweightFactory</w:t>
+      </w:r>
+      <w:r>
+        <w:rPr>
+          <w:lang w:bidi="ar-DZ"/>
+        </w:rPr>
+        <w:t>:</w:t>
+      </w:r>
+    </w:p>
+    <w:p>
+      <w:pPr>
+        <w:pStyle w:val="Paragraphedeliste"/>
+        <w:numPr>
+          <w:ilvl w:val="1"/>
+          <w:numId w:val="22"/>
+        </w:numPr>
+        <w:rPr>
+          <w:lang w:bidi="ar-DZ"/>
+        </w:rPr>
+      </w:pPr>
+      <w:r>
+        <w:rPr>
+          <w:lang w:bidi="ar-DZ"/>
+        </w:rPr>
+        <w:t>Creates and manages Flyweight objects.</w:t>
+      </w:r>
+    </w:p>
+    <w:p>
+      <w:pPr>
+        <w:pStyle w:val="Paragraphedeliste"/>
+        <w:numPr>
+          <w:ilvl w:val="1"/>
+          <w:numId w:val="22"/>
+        </w:numPr>
+        <w:rPr>
+          <w:lang w:bidi="ar-DZ"/>
+        </w:rPr>
+      </w:pPr>
+      <w:r>
+        <w:rPr>
+          <w:lang w:bidi="ar-DZ"/>
+        </w:rPr>
+        <w:t xml:space="preserve">Ensures that Flyweights </w:t>
+      </w:r>
+      <w:proofErr w:type="gramStart"/>
+      <w:r>
+        <w:rPr>
+          <w:lang w:bidi="ar-DZ"/>
+        </w:rPr>
+        <w:t>are shared</w:t>
+      </w:r>
+      <w:proofErr w:type="gramEnd"/>
+      <w:r>
+        <w:rPr>
+          <w:lang w:bidi="ar-DZ"/>
+        </w:rPr>
+        <w:t xml:space="preserve"> properly.</w:t>
+      </w:r>
+    </w:p>
+    <w:p>
+      <w:pPr>
+        <w:pStyle w:val="Paragraphedeliste"/>
+        <w:numPr>
+          <w:ilvl w:val="1"/>
+          <w:numId w:val="22"/>
+        </w:numPr>
+        <w:rPr>
+          <w:lang w:bidi="ar-DZ"/>
+        </w:rPr>
+      </w:pPr>
+      <w:r>
+        <w:rPr>
+          <w:lang w:bidi="ar-DZ"/>
+        </w:rPr>
+        <w:t xml:space="preserve">When a client requests a </w:t>
+      </w:r>
+      <w:proofErr w:type="gramStart"/>
+      <w:r>
+        <w:rPr>
+          <w:lang w:bidi="ar-DZ"/>
+        </w:rPr>
+        <w:t>Flyweight ,</w:t>
+      </w:r>
+      <w:proofErr w:type="gramEnd"/>
+      <w:r>
+        <w:rPr>
+          <w:lang w:bidi="ar-DZ"/>
+        </w:rPr>
+        <w:t xml:space="preserve"> the FlyweightFactory object supplies an existing instance or creates one, if none exist.</w:t>
+      </w:r>
+    </w:p>
+    <w:p>
+      <w:pPr>
+        <w:pStyle w:val="Titre1"/>
+        <w:numPr>
+          <w:ilvl w:val="1"/>
+          <w:numId w:val="1"/>
+        </w:numPr>
+        <w:rPr>
+          <w:lang w:bidi="ar-DZ"/>
+        </w:rPr>
+      </w:pPr>
+      <w:r>
+        <w:rPr>
+          <w:lang w:bidi="ar-DZ"/>
+        </w:rPr>
+        <w:t>Collaborations:</w:t>
+      </w:r>
+    </w:p>
+    <w:p>
+      <w:pPr>
+        <w:pStyle w:val="Paragraphedeliste"/>
+        <w:numPr>
+          <w:ilvl w:val="0"/>
+          <w:numId w:val="23"/>
+        </w:numPr>
+        <w:rPr>
+          <w:lang w:bidi="ar-DZ"/>
+        </w:rPr>
+      </w:pPr>
+      <w:r>
+        <w:rPr>
+          <w:lang w:bidi="ar-DZ"/>
+        </w:rPr>
+        <w:t xml:space="preserve">State that a Flyweight needs to function </w:t>
+      </w:r>
+      <w:proofErr w:type="gramStart"/>
+      <w:r>
+        <w:rPr>
+          <w:lang w:bidi="ar-DZ"/>
+        </w:rPr>
+        <w:t>must be characterized</w:t>
+      </w:r>
+      <w:proofErr w:type="gramEnd"/>
+      <w:r>
+        <w:rPr>
+          <w:lang w:bidi="ar-DZ"/>
+        </w:rPr>
+        <w:t xml:space="preserve"> as either intrinsic or extrinsic.</w:t>
+      </w:r>
+    </w:p>
+    <w:p>
+      <w:pPr>
+        <w:pStyle w:val="Paragraphedeliste"/>
+        <w:numPr>
+          <w:ilvl w:val="0"/>
+          <w:numId w:val="23"/>
+        </w:numPr>
+        <w:rPr>
+          <w:lang w:bidi="ar-DZ"/>
+        </w:rPr>
+      </w:pPr>
+      <w:r>
+        <w:rPr>
+          <w:lang w:bidi="ar-DZ"/>
+        </w:rPr>
+        <w:lastRenderedPageBreak/>
+        <w:t xml:space="preserve">Intrinsic state is stored in the </w:t>
+      </w:r>
+      <w:r>
+        <w:rPr>
+          <w:b/>
+          <w:bCs/>
+          <w:lang w:bidi="ar-DZ"/>
+        </w:rPr>
+        <w:t>ConcreteFlyweight</w:t>
+      </w:r>
+      <w:r>
+        <w:rPr>
+          <w:lang w:bidi="ar-DZ"/>
+        </w:rPr>
+        <w:t xml:space="preserve"> object. </w:t>
+      </w:r>
+    </w:p>
+    <w:p>
+      <w:pPr>
+        <w:pStyle w:val="Paragraphedeliste"/>
+        <w:numPr>
+          <w:ilvl w:val="0"/>
+          <w:numId w:val="23"/>
+        </w:numPr>
+        <w:rPr>
+          <w:lang w:bidi="ar-DZ"/>
+        </w:rPr>
+      </w:pPr>
+      <w:r>
+        <w:rPr>
+          <w:lang w:bidi="ar-DZ"/>
+        </w:rPr>
+        <w:t>Extrinsic state is stored or computed by Client objects.</w:t>
+      </w:r>
+    </w:p>
+    <w:p>
+      <w:pPr>
+        <w:pStyle w:val="Paragraphedeliste"/>
+        <w:numPr>
+          <w:ilvl w:val="1"/>
+          <w:numId w:val="23"/>
+        </w:numPr>
+        <w:rPr>
+          <w:lang w:bidi="ar-DZ"/>
+        </w:rPr>
+      </w:pPr>
+      <w:r>
+        <w:rPr>
+          <w:lang w:bidi="ar-DZ"/>
+        </w:rPr>
+        <w:t xml:space="preserve">Clients pass this state to the </w:t>
+      </w:r>
+      <w:r>
+        <w:rPr>
+          <w:b/>
+          <w:bCs/>
+          <w:lang w:bidi="ar-DZ"/>
+        </w:rPr>
+        <w:t>Flyweight</w:t>
+      </w:r>
+      <w:r>
+        <w:rPr>
+          <w:lang w:bidi="ar-DZ"/>
+        </w:rPr>
+        <w:t xml:space="preserve"> when they invoke its operations.</w:t>
+      </w:r>
+    </w:p>
+    <w:p>
+      <w:pPr>
+        <w:pStyle w:val="Paragraphedeliste"/>
+        <w:numPr>
+          <w:ilvl w:val="0"/>
+          <w:numId w:val="23"/>
+        </w:numPr>
+        <w:rPr>
+          <w:lang w:bidi="ar-DZ"/>
+        </w:rPr>
+      </w:pPr>
+      <w:r>
+        <w:rPr>
+          <w:lang w:bidi="ar-DZ"/>
+        </w:rPr>
+        <w:t xml:space="preserve">Clients should not instantiate </w:t>
+      </w:r>
+      <w:r>
+        <w:rPr>
+          <w:b/>
+          <w:bCs/>
+          <w:lang w:bidi="ar-DZ"/>
+        </w:rPr>
+        <w:t>ConcreteFlyweight</w:t>
+      </w:r>
+      <w:r>
+        <w:rPr>
+          <w:lang w:bidi="ar-DZ"/>
+        </w:rPr>
+        <w:t xml:space="preserve"> directly </w:t>
+      </w:r>
+    </w:p>
+    <w:p>
+      <w:pPr>
+        <w:pStyle w:val="Paragraphedeliste"/>
+        <w:numPr>
+          <w:ilvl w:val="1"/>
+          <w:numId w:val="23"/>
+        </w:numPr>
+        <w:rPr>
+          <w:lang w:bidi="ar-DZ"/>
+        </w:rPr>
+      </w:pPr>
+      <w:r>
+        <w:rPr>
+          <w:lang w:bidi="ar-DZ"/>
+        </w:rPr>
+        <w:t xml:space="preserve">Must obtain </w:t>
+      </w:r>
+      <w:r>
+        <w:rPr>
+          <w:b/>
+          <w:bCs/>
+          <w:lang w:bidi="ar-DZ"/>
+        </w:rPr>
+        <w:t>ConcreteFlyweight</w:t>
+      </w:r>
+      <w:r>
+        <w:rPr>
+          <w:lang w:bidi="ar-DZ"/>
+        </w:rPr>
+        <w:t xml:space="preserve"> objects exclusively from the </w:t>
+      </w:r>
+      <w:r>
+        <w:rPr>
+          <w:b/>
+          <w:bCs/>
+          <w:lang w:bidi="ar-DZ"/>
+        </w:rPr>
+        <w:t>FlyweightFactory</w:t>
+      </w:r>
+      <w:r>
+        <w:rPr>
+          <w:lang w:bidi="ar-DZ"/>
+        </w:rPr>
+        <w:t xml:space="preserve"> object to ensure they are shared properly.</w:t>
+      </w:r>
+    </w:p>
+    <w:p>
+      <w:pPr>
+        <w:pStyle w:val="Paragraphedeliste"/>
+        <w:numPr>
+          <w:ilvl w:val="2"/>
+          <w:numId w:val="23"/>
+        </w:numPr>
+        <w:rPr>
+          <w:lang w:bidi="ar-DZ"/>
+        </w:rPr>
+      </w:pPr>
+      <w:r>
+        <w:rPr>
+          <w:lang w:bidi="ar-DZ"/>
+        </w:rPr>
+        <w:t xml:space="preserve">Often use an associative store to let clients look up Flyweights of interest. </w:t>
+      </w:r>
+    </w:p>
+    <w:p>
+      <w:pPr>
+        <w:pStyle w:val="Titre1"/>
+        <w:numPr>
+          <w:ilvl w:val="1"/>
+          <w:numId w:val="1"/>
+        </w:numPr>
+        <w:rPr>
+          <w:lang w:bidi="ar-DZ"/>
+        </w:rPr>
+      </w:pPr>
+      <w:r>
+        <w:rPr>
+          <w:lang w:bidi="ar-DZ"/>
+        </w:rPr>
+        <w:t>Implementation issues:</w:t>
+      </w:r>
+    </w:p>
+    <w:p>
+      <w:pPr>
+        <w:pStyle w:val="Paragraphedeliste"/>
+        <w:numPr>
+          <w:ilvl w:val="0"/>
+          <w:numId w:val="24"/>
+        </w:numPr>
+        <w:rPr>
+          <w:lang w:bidi="ar-DZ"/>
+        </w:rPr>
+      </w:pPr>
+      <w:r>
+        <w:rPr>
+          <w:lang w:bidi="ar-DZ"/>
+        </w:rPr>
+        <w:t>Flyweights may introduce runtime costs associated with transferring, finding, and/or computing extrinsic state.</w:t>
+      </w:r>
+    </w:p>
+    <w:p>
+      <w:pPr>
+        <w:pStyle w:val="Paragraphedeliste"/>
+        <w:numPr>
+          <w:ilvl w:val="1"/>
+          <w:numId w:val="24"/>
+        </w:numPr>
+        <w:rPr>
+          <w:lang w:bidi="ar-DZ"/>
+        </w:rPr>
+      </w:pPr>
+      <w:r>
+        <w:rPr>
+          <w:lang w:bidi="ar-DZ"/>
+        </w:rPr>
+        <w:t>Especially if it was formerly stored as intrinsic state.</w:t>
+      </w:r>
+    </w:p>
+    <w:p>
+      <w:pPr>
+        <w:pStyle w:val="Paragraphedeliste"/>
+        <w:numPr>
+          <w:ilvl w:val="0"/>
+          <w:numId w:val="24"/>
+        </w:numPr>
+        <w:rPr>
+          <w:lang w:bidi="ar-DZ"/>
+        </w:rPr>
+      </w:pPr>
+      <w:r>
+        <w:rPr>
+          <w:lang w:bidi="ar-DZ"/>
+        </w:rPr>
+        <w:t>It is key to remove extrinsic state:</w:t>
+      </w:r>
+    </w:p>
+    <w:p>
+      <w:pPr>
+        <w:pStyle w:val="Paragraphedeliste"/>
+        <w:numPr>
+          <w:ilvl w:val="1"/>
+          <w:numId w:val="24"/>
+        </w:numPr>
+        <w:rPr>
+          <w:lang w:bidi="ar-DZ"/>
+        </w:rPr>
+      </w:pPr>
+      <w:r>
+        <w:rPr>
+          <w:lang w:bidi="ar-DZ"/>
+        </w:rPr>
+        <w:t>Pattern’s applicability is determined largely by how easy it is to identify extrinsic and remove it from shared objects.</w:t>
+      </w:r>
+    </w:p>
+    <w:p>
+      <w:pPr>
+        <w:pStyle w:val="Paragraphedeliste"/>
+        <w:numPr>
+          <w:ilvl w:val="0"/>
+          <w:numId w:val="24"/>
+        </w:numPr>
+        <w:rPr>
+          <w:lang w:bidi="ar-DZ"/>
+        </w:rPr>
+      </w:pPr>
+      <w:r>
+        <w:rPr>
+          <w:lang w:bidi="ar-DZ"/>
+        </w:rPr>
+        <w:t>It is better to compute extrinsic states rather than storing them.</w:t>
+      </w:r>
+    </w:p>
+    <w:p>
+      <w:pPr>
+        <w:pStyle w:val="Paragraphedeliste"/>
+        <w:numPr>
+          <w:ilvl w:val="1"/>
+          <w:numId w:val="24"/>
+        </w:numPr>
+        <w:rPr>
+          <w:lang w:bidi="ar-DZ"/>
+        </w:rPr>
+      </w:pPr>
+      <w:r>
+        <w:rPr>
+          <w:lang w:bidi="ar-DZ"/>
+        </w:rPr>
+        <w:t>Saves a significant amount of memory.</w:t>
+      </w:r>
+    </w:p>
+    <w:p>
+      <w:pPr>
+        <w:pStyle w:val="Paragraphedeliste"/>
+        <w:numPr>
+          <w:ilvl w:val="0"/>
+          <w:numId w:val="24"/>
+        </w:numPr>
+        <w:rPr>
+          <w:lang w:bidi="ar-DZ"/>
+        </w:rPr>
+      </w:pPr>
+      <w:r>
+        <w:rPr>
+          <w:lang w:bidi="ar-DZ"/>
+        </w:rPr>
+        <w:t>The amount of intrinsic state per object also affects memory usage.</w:t>
+      </w:r>
+    </w:p>
+    <w:p>
+      <w:pPr>
+        <w:pStyle w:val="Paragraphedeliste"/>
+        <w:numPr>
+          <w:ilvl w:val="0"/>
+          <w:numId w:val="24"/>
+        </w:numPr>
+        <w:rPr>
+          <w:lang w:bidi="ar-DZ"/>
+        </w:rPr>
+      </w:pPr>
+      <w:r>
+        <w:rPr>
+          <w:lang w:bidi="ar-DZ"/>
+        </w:rPr>
+        <w:t>The more Flyweight objects we can share the more memory we can save</w:t>
+      </w:r>
+    </w:p>
+    <w:p>
+      <w:pPr>
+        <w:pStyle w:val="Paragraphedeliste"/>
+        <w:numPr>
+          <w:ilvl w:val="1"/>
+          <w:numId w:val="24"/>
+        </w:numPr>
+        <w:rPr>
+          <w:lang w:bidi="ar-DZ"/>
+        </w:rPr>
+      </w:pPr>
+      <w:r>
+        <w:rPr>
+          <w:lang w:bidi="ar-DZ"/>
+        </w:rPr>
+        <w:t>Will not help reduce storage costs if there are as many different kinds of extrinsic state.</w:t>
+      </w:r>
+    </w:p>
+    <w:p>
+      <w:pPr>
+        <w:pStyle w:val="Paragraphedeliste"/>
+        <w:ind w:left="288"/>
+        <w:rPr>
+          <w:rFonts w:hint="cs"/>
+          <w:rtl/>
+          <w:lang w:bidi="ar-DZ"/>
+        </w:rPr>
+      </w:pPr>
       <w:bookmarkStart w:id="0" w:name="_GoBack"/>
       <w:bookmarkEnd w:id="0"/>
-      <w:r>
-        <w:rPr>
-          <w:lang w:bidi="ar-DZ"/>
-        </w:rPr>
-        <w:t>ects reduces the memory usage.</w:t>
-      </w:r>
-    </w:p>
-    <w:p>
-      <w:pPr>
-        <w:pStyle w:val="Paragraphedeliste"/>
-        <w:numPr>
-          <w:ilvl w:val="1"/>
-          <w:numId w:val="2"/>
-        </w:numPr>
-        <w:rPr>
-          <w:lang w:bidi="ar-DZ"/>
-        </w:rPr>
-      </w:pPr>
-      <w:r>
-        <w:rPr>
-          <w:lang w:bidi="ar-DZ"/>
-        </w:rPr>
-        <w:t xml:space="preserve">Memory usage </w:t>
-      </w:r>
-      <w:proofErr w:type="gramStart"/>
-      <w:r>
-        <w:rPr>
-          <w:lang w:bidi="ar-DZ"/>
-        </w:rPr>
-        <w:t>is also minimized</w:t>
-      </w:r>
-      <w:proofErr w:type="gramEnd"/>
-      <w:r>
-        <w:rPr>
-          <w:lang w:bidi="ar-DZ"/>
-        </w:rPr>
-        <w:t xml:space="preserve"> by sharing data as much as possible.</w:t>
-      </w:r>
-    </w:p>
-    <w:p>
-      <w:pPr>
-        <w:pStyle w:val="Paragraphedeliste"/>
-        <w:numPr>
-          <w:ilvl w:val="2"/>
-          <w:numId w:val="2"/>
-        </w:numPr>
-        <w:rPr>
-          <w:lang w:bidi="ar-DZ"/>
-        </w:rPr>
-      </w:pPr>
-      <w:r>
-        <w:rPr>
-          <w:lang w:bidi="ar-DZ"/>
-        </w:rPr>
-        <w:t>Crucial for low memory devices, such as mobile devices or embedded systems.</w:t>
-      </w:r>
-    </w:p>
-    <w:p>
-      <w:pPr>
-        <w:pStyle w:val="Paragraphedeliste"/>
-        <w:numPr>
-          <w:ilvl w:val="1"/>
-          <w:numId w:val="2"/>
-        </w:numPr>
-        <w:rPr>
-          <w:lang w:bidi="ar-DZ"/>
-        </w:rPr>
-      </w:pPr>
-      <w:r>
-        <w:rPr>
-          <w:lang w:bidi="ar-DZ"/>
-        </w:rPr>
-        <w:t>Performance is also increased.</w:t>
-      </w:r>
-    </w:p>
-    <w:p>
-      <w:pPr>
-        <w:pStyle w:val="Paragraphedeliste"/>
-        <w:numPr>
-          <w:ilvl w:val="0"/>
-          <w:numId w:val="2"/>
-        </w:numPr>
-        <w:rPr>
-          <w:lang w:bidi="ar-DZ"/>
-        </w:rPr>
-      </w:pPr>
-      <w:r>
-        <w:rPr>
-          <w:lang w:bidi="ar-DZ"/>
-        </w:rPr>
-        <w:t>Tries to reuse already existing similar kind objects by storing them.</w:t>
-      </w:r>
-    </w:p>
-    <w:p>
-      <w:pPr>
-        <w:pStyle w:val="Paragraphedeliste"/>
-        <w:numPr>
-          <w:ilvl w:val="1"/>
-          <w:numId w:val="2"/>
-        </w:numPr>
-        <w:rPr>
-          <w:lang w:bidi="ar-DZ"/>
-        </w:rPr>
-      </w:pPr>
-      <w:r>
-        <w:rPr>
-          <w:lang w:bidi="ar-DZ"/>
-        </w:rPr>
-        <w:t xml:space="preserve">One instance of a class </w:t>
-      </w:r>
-      <w:proofErr w:type="gramStart"/>
-      <w:r>
-        <w:rPr>
-          <w:lang w:bidi="ar-DZ"/>
-        </w:rPr>
-        <w:t>can be used</w:t>
-      </w:r>
-      <w:proofErr w:type="gramEnd"/>
-      <w:r>
-        <w:rPr>
-          <w:lang w:bidi="ar-DZ"/>
-        </w:rPr>
-        <w:t xml:space="preserve"> to provide many “virtual instances”.</w:t>
-      </w:r>
-    </w:p>
-    <w:p>
-      <w:pPr>
-        <w:pStyle w:val="Paragraphedeliste"/>
-        <w:numPr>
-          <w:ilvl w:val="1"/>
-          <w:numId w:val="2"/>
-        </w:numPr>
-        <w:rPr>
-          <w:lang w:bidi="ar-DZ"/>
-        </w:rPr>
-      </w:pPr>
-      <w:r>
-        <w:rPr>
-          <w:lang w:bidi="ar-DZ"/>
-        </w:rPr>
-        <w:t xml:space="preserve">Creates a new object when no matching object </w:t>
-      </w:r>
-      <w:proofErr w:type="gramStart"/>
-      <w:r>
-        <w:rPr>
-          <w:lang w:bidi="ar-DZ"/>
-        </w:rPr>
-        <w:t>is found</w:t>
-      </w:r>
-      <w:proofErr w:type="gramEnd"/>
-      <w:r>
-        <w:rPr>
-          <w:lang w:bidi="ar-DZ"/>
-        </w:rPr>
-        <w:t>.</w:t>
-      </w:r>
-    </w:p>
-    <w:p>
-      <w:pPr>
-        <w:pStyle w:val="Paragraphedeliste"/>
-        <w:numPr>
-          <w:ilvl w:val="0"/>
-          <w:numId w:val="2"/>
-        </w:numPr>
-        <w:rPr>
-          <w:lang w:bidi="ar-DZ"/>
-        </w:rPr>
-      </w:pPr>
-      <w:r>
-        <w:rPr>
-          <w:lang w:bidi="ar-DZ"/>
-        </w:rPr>
-        <w:t xml:space="preserve">Flyweight objects </w:t>
-      </w:r>
-      <w:proofErr w:type="gramStart"/>
-      <w:r>
-        <w:rPr>
-          <w:lang w:bidi="ar-DZ"/>
-        </w:rPr>
-        <w:t>are shared</w:t>
-      </w:r>
-      <w:proofErr w:type="gramEnd"/>
-      <w:r>
-        <w:rPr>
-          <w:lang w:bidi="ar-DZ"/>
-        </w:rPr>
-        <w:t xml:space="preserve"> and are immutable.</w:t>
-      </w:r>
-    </w:p>
-    <w:p>
-      <w:pPr>
-        <w:pStyle w:val="Paragraphedeliste"/>
-        <w:numPr>
-          <w:ilvl w:val="1"/>
-          <w:numId w:val="2"/>
-        </w:numPr>
-        <w:rPr>
-          <w:lang w:bidi="ar-DZ"/>
-        </w:rPr>
-      </w:pPr>
-      <w:r>
-        <w:rPr>
-          <w:lang w:bidi="ar-DZ"/>
-        </w:rPr>
-        <w:t>Cannot be modified once they have been constructed.</w:t>
-      </w:r>
-    </w:p>
-    <w:p>
-      <w:pPr>
-        <w:pStyle w:val="Paragraphedeliste"/>
-        <w:numPr>
-          <w:ilvl w:val="0"/>
-          <w:numId w:val="2"/>
-        </w:numPr>
-        <w:rPr>
-          <w:lang w:bidi="ar-DZ"/>
-        </w:rPr>
-      </w:pPr>
-      <w:r>
-        <w:rPr>
-          <w:lang w:bidi="ar-DZ"/>
-        </w:rPr>
-        <w:t xml:space="preserve">Flyweight objects </w:t>
-      </w:r>
-      <w:proofErr w:type="gramStart"/>
-      <w:r>
-        <w:rPr>
-          <w:lang w:bidi="ar-DZ"/>
-        </w:rPr>
-        <w:t>are used</w:t>
-      </w:r>
-      <w:proofErr w:type="gramEnd"/>
-      <w:r>
-        <w:rPr>
-          <w:lang w:bidi="ar-DZ"/>
-        </w:rPr>
-        <w:t xml:space="preserve"> in multiple contexts simultaneously and act as an independent object in each context.</w:t>
-      </w:r>
-    </w:p>
-    <w:p>
-      <w:pPr>
-        <w:pStyle w:val="Paragraphedeliste"/>
-        <w:numPr>
-          <w:ilvl w:val="1"/>
-          <w:numId w:val="2"/>
-        </w:numPr>
-        <w:rPr>
-          <w:lang w:bidi="ar-DZ"/>
-        </w:rPr>
-      </w:pPr>
-      <w:r>
-        <w:rPr>
-          <w:lang w:bidi="ar-DZ"/>
-        </w:rPr>
-        <w:t xml:space="preserve">Indistinguishable from an instance of the object that </w:t>
-      </w:r>
-      <w:proofErr w:type="gramStart"/>
-      <w:r>
-        <w:rPr>
-          <w:lang w:bidi="ar-DZ"/>
-        </w:rPr>
-        <w:t>is not shared</w:t>
-      </w:r>
-      <w:proofErr w:type="gramEnd"/>
-      <w:r>
-        <w:rPr>
-          <w:lang w:bidi="ar-DZ"/>
-        </w:rPr>
-        <w:t>.</w:t>
-      </w:r>
-    </w:p>
-    <w:p>
-      <w:pPr>
-        <w:pStyle w:val="Titre1"/>
-        <w:numPr>
-          <w:ilvl w:val="0"/>
-          <w:numId w:val="1"/>
-        </w:numPr>
-        <w:rPr>
-          <w:lang w:bidi="ar-DZ"/>
-        </w:rPr>
-      </w:pPr>
-      <w:r>
-        <w:rPr>
-          <w:lang w:bidi="ar-DZ"/>
-        </w:rPr>
-        <w:t>Examples:</w:t>
-      </w:r>
-    </w:p>
-    <w:p>
-      <w:pPr>
-        <w:pStyle w:val="Paragraphedeliste"/>
-        <w:numPr>
-          <w:ilvl w:val="0"/>
-          <w:numId w:val="18"/>
-        </w:numPr>
-        <w:rPr>
-          <w:lang w:bidi="ar-DZ"/>
-        </w:rPr>
-      </w:pPr>
-      <w:r>
-        <w:rPr>
-          <w:lang w:bidi="ar-DZ"/>
-        </w:rPr>
-        <w:t>Suppose two people were each searching for an apartment so that they could stay nearby their office:</w:t>
-      </w:r>
-    </w:p>
-    <w:p>
-      <w:pPr>
-        <w:pStyle w:val="Paragraphedeliste"/>
-        <w:numPr>
-          <w:ilvl w:val="1"/>
-          <w:numId w:val="18"/>
-        </w:numPr>
-        <w:rPr>
-          <w:lang w:bidi="ar-DZ"/>
-        </w:rPr>
-      </w:pPr>
-      <w:r>
-        <w:rPr>
-          <w:lang w:bidi="ar-DZ"/>
-        </w:rPr>
-        <w:t>Neither of them was satisfied with the available options.</w:t>
-      </w:r>
-    </w:p>
-    <w:p>
-      <w:pPr>
-        <w:pStyle w:val="Paragraphedeliste"/>
-        <w:numPr>
-          <w:ilvl w:val="1"/>
-          <w:numId w:val="18"/>
-        </w:numPr>
-        <w:rPr>
-          <w:lang w:bidi="ar-DZ"/>
-        </w:rPr>
-      </w:pPr>
-      <w:r>
-        <w:rPr>
-          <w:lang w:bidi="ar-DZ"/>
-        </w:rPr>
-        <w:t>One day, they found a place with all kind of facilities that they both desired.</w:t>
-      </w:r>
-    </w:p>
-    <w:p>
-      <w:pPr>
-        <w:pStyle w:val="Paragraphedeliste"/>
-        <w:numPr>
-          <w:ilvl w:val="2"/>
-          <w:numId w:val="18"/>
-        </w:numPr>
-        <w:rPr>
-          <w:lang w:bidi="ar-DZ"/>
-        </w:rPr>
-      </w:pPr>
-      <w:r>
-        <w:rPr>
-          <w:lang w:bidi="ar-DZ"/>
-        </w:rPr>
-        <w:t>There were two constraints:</w:t>
-      </w:r>
-    </w:p>
-    <w:p>
-      <w:pPr>
-        <w:pStyle w:val="Paragraphedeliste"/>
-        <w:numPr>
-          <w:ilvl w:val="3"/>
-          <w:numId w:val="18"/>
-        </w:numPr>
-        <w:rPr>
-          <w:lang w:bidi="ar-DZ"/>
-        </w:rPr>
-      </w:pPr>
-      <w:r>
-        <w:rPr>
-          <w:lang w:bidi="ar-DZ"/>
-        </w:rPr>
-        <w:t>There is only one apartment.</w:t>
-      </w:r>
-    </w:p>
-    <w:p>
-      <w:pPr>
-        <w:pStyle w:val="Paragraphedeliste"/>
-        <w:numPr>
-          <w:ilvl w:val="3"/>
-          <w:numId w:val="18"/>
-        </w:numPr>
-        <w:rPr>
-          <w:lang w:bidi="ar-DZ"/>
-        </w:rPr>
-      </w:pPr>
-      <w:r>
-        <w:rPr>
-          <w:lang w:bidi="ar-DZ"/>
-        </w:rPr>
-        <w:t>The rent is high.</w:t>
-      </w:r>
-    </w:p>
-    <w:p>
-      <w:pPr>
-        <w:pStyle w:val="Paragraphedeliste"/>
-        <w:numPr>
-          <w:ilvl w:val="1"/>
-          <w:numId w:val="18"/>
-        </w:numPr>
-        <w:rPr>
-          <w:lang w:bidi="ar-DZ"/>
-        </w:rPr>
-      </w:pPr>
-      <w:r>
-        <w:rPr>
-          <w:lang w:bidi="ar-DZ"/>
-        </w:rPr>
-        <w:t>Therefore, they decided to stay together and share the rent.</w:t>
-      </w:r>
-    </w:p>
-    <w:p>
-      <w:pPr>
-        <w:pStyle w:val="Paragraphedeliste"/>
-        <w:numPr>
-          <w:ilvl w:val="0"/>
-          <w:numId w:val="18"/>
-        </w:numPr>
-        <w:rPr>
-          <w:lang w:bidi="ar-DZ"/>
-        </w:rPr>
-      </w:pPr>
-      <w:r>
-        <w:rPr>
-          <w:lang w:bidi="ar-DZ"/>
-        </w:rPr>
-        <w:t>The graphical representation of characters in word processors is a common example of this pattern.</w:t>
-      </w:r>
-    </w:p>
-    <w:p>
-      <w:pPr>
-        <w:pStyle w:val="Paragraphedeliste"/>
-        <w:numPr>
-          <w:ilvl w:val="0"/>
-          <w:numId w:val="18"/>
-        </w:numPr>
-        <w:rPr>
-          <w:lang w:bidi="ar-DZ"/>
-        </w:rPr>
-      </w:pPr>
-      <w:r>
-        <w:rPr>
-          <w:lang w:bidi="ar-DZ"/>
-        </w:rPr>
-        <w:t>A computer game where we have a large number of participants</w:t>
-      </w:r>
-    </w:p>
-    <w:p>
-      <w:pPr>
-        <w:pStyle w:val="Paragraphedeliste"/>
-        <w:numPr>
-          <w:ilvl w:val="1"/>
-          <w:numId w:val="18"/>
-        </w:numPr>
-        <w:rPr>
-          <w:lang w:bidi="ar-DZ"/>
-        </w:rPr>
-      </w:pPr>
-      <w:r>
-        <w:rPr>
-          <w:lang w:bidi="ar-DZ"/>
-        </w:rPr>
-        <w:t>Looks are the same but differ from each other in their performances (or color, dresses, weapons…).</w:t>
-      </w:r>
-    </w:p>
-    <w:p>
-      <w:pPr>
-        <w:pStyle w:val="Paragraphedeliste"/>
-        <w:numPr>
-          <w:ilvl w:val="0"/>
-          <w:numId w:val="18"/>
-        </w:numPr>
-        <w:rPr>
-          <w:lang w:bidi="ar-DZ"/>
-        </w:rPr>
-      </w:pPr>
-      <w:r>
-        <w:rPr>
-          <w:lang w:bidi="ar-DZ"/>
-        </w:rPr>
-        <w:t>All the wrapper classes valueOf () method uses cached objects.</w:t>
-      </w:r>
-    </w:p>
-    <w:p>
-      <w:pPr>
-        <w:pStyle w:val="Paragraphedeliste"/>
-        <w:numPr>
-          <w:ilvl w:val="1"/>
-          <w:numId w:val="18"/>
-        </w:numPr>
-        <w:rPr>
-          <w:lang w:bidi="ar-DZ"/>
-        </w:rPr>
-      </w:pPr>
-      <w:r>
-        <w:rPr>
-          <w:lang w:bidi="ar-DZ"/>
-        </w:rPr>
-        <w:t>Java String class String Pool implementation.</w:t>
-      </w:r>
-    </w:p>
-    <w:p>
-      <w:pPr>
-        <w:pStyle w:val="Titre1"/>
-        <w:numPr>
-          <w:ilvl w:val="0"/>
-          <w:numId w:val="1"/>
-        </w:numPr>
-        <w:rPr>
-          <w:lang w:bidi="ar-DZ"/>
-        </w:rPr>
-      </w:pPr>
-      <w:r>
-        <w:rPr>
-          <w:lang w:bidi="ar-DZ"/>
-        </w:rPr>
-        <w:t>Intrinsic vs extrinsic state:</w:t>
-      </w:r>
-    </w:p>
-    <w:p>
-      <w:pPr>
-        <w:pStyle w:val="Paragraphedeliste"/>
-        <w:numPr>
-          <w:ilvl w:val="0"/>
-          <w:numId w:val="19"/>
-        </w:numPr>
-        <w:rPr>
-          <w:lang w:bidi="ar-DZ"/>
-        </w:rPr>
-      </w:pPr>
-      <w:r>
-        <w:rPr>
-          <w:lang w:bidi="ar-DZ"/>
-        </w:rPr>
-        <w:t>Two common terms are used when learning about the Flyweight pattern:</w:t>
-      </w:r>
-    </w:p>
-    <w:p>
-      <w:pPr>
-        <w:pStyle w:val="Paragraphedeliste"/>
-        <w:numPr>
-          <w:ilvl w:val="1"/>
-          <w:numId w:val="19"/>
-        </w:numPr>
-        <w:rPr>
-          <w:lang w:bidi="ar-DZ"/>
-        </w:rPr>
-      </w:pPr>
-      <w:r>
-        <w:rPr>
-          <w:lang w:bidi="ar-DZ"/>
-        </w:rPr>
-        <w:t>Intrinsic state/properties: can be stored in the Flyweight object and is shareable.</w:t>
-      </w:r>
-    </w:p>
-    <w:p>
-      <w:pPr>
-        <w:pStyle w:val="Paragraphedeliste"/>
-        <w:numPr>
-          <w:ilvl w:val="1"/>
-          <w:numId w:val="19"/>
-        </w:numPr>
-        <w:rPr>
-          <w:lang w:bidi="ar-DZ"/>
-        </w:rPr>
-      </w:pPr>
-      <w:r>
-        <w:rPr>
-          <w:lang w:bidi="ar-DZ"/>
-        </w:rPr>
-        <w:t>Extrinsic state/properties: depends on the Flyweight’s context and is not shareable.</w:t>
-      </w:r>
-    </w:p>
-    <w:p>
-      <w:pPr>
-        <w:pStyle w:val="Paragraphedeliste"/>
-        <w:numPr>
-          <w:ilvl w:val="2"/>
-          <w:numId w:val="19"/>
-        </w:numPr>
-        <w:rPr>
-          <w:lang w:bidi="ar-DZ"/>
-        </w:rPr>
-      </w:pPr>
-      <w:r>
-        <w:rPr>
-          <w:lang w:bidi="ar-DZ"/>
-        </w:rPr>
-        <w:t>Client objects define state and pass the extrinsic state to the Flyweight.</w:t>
-      </w:r>
-    </w:p>
-    <w:p>
-      <w:pPr>
-        <w:pStyle w:val="Paragraphedeliste"/>
-        <w:numPr>
-          <w:ilvl w:val="0"/>
-          <w:numId w:val="19"/>
-        </w:numPr>
-        <w:rPr>
-          <w:lang w:bidi="ar-DZ"/>
-        </w:rPr>
-      </w:pPr>
-      <w:r>
-        <w:rPr>
-          <w:lang w:bidi="ar-DZ"/>
-        </w:rPr>
-        <w:t>Let’s look at an example that demonstrates the differences between these two terms:</w:t>
-      </w:r>
-    </w:p>
-    <w:p>
-      <w:pPr>
-        <w:pStyle w:val="Paragraphedeliste"/>
-        <w:numPr>
-          <w:ilvl w:val="0"/>
-          <w:numId w:val="19"/>
-        </w:numPr>
-        <w:rPr>
-          <w:lang w:bidi="ar-DZ"/>
-        </w:rPr>
-      </w:pPr>
-      <w:r>
-        <w:rPr>
-          <w:lang w:bidi="ar-DZ"/>
-        </w:rPr>
-        <w:t>A text editor application where we enter characters:</w:t>
-      </w:r>
-    </w:p>
-    <w:p>
-      <w:pPr>
-        <w:pStyle w:val="Paragraphedeliste"/>
-        <w:numPr>
-          <w:ilvl w:val="1"/>
-          <w:numId w:val="19"/>
-        </w:numPr>
-        <w:rPr>
-          <w:lang w:bidi="ar-DZ"/>
-        </w:rPr>
-      </w:pPr>
-      <w:r>
-        <w:rPr>
-          <w:lang w:bidi="ar-DZ"/>
-        </w:rPr>
-        <w:t>An object of Character class is created.</w:t>
-      </w:r>
-    </w:p>
-    <w:p>
-      <w:pPr>
-        <w:pStyle w:val="Paragraphedeliste"/>
-        <w:numPr>
-          <w:ilvl w:val="1"/>
-          <w:numId w:val="19"/>
-        </w:numPr>
-        <w:rPr>
-          <w:lang w:bidi="ar-DZ"/>
-        </w:rPr>
-      </w:pPr>
-      <w:r>
-        <w:rPr>
-          <w:lang w:bidi="ar-DZ"/>
-        </w:rPr>
-        <w:t>The attributes of the Character class are name, font, and size.</w:t>
-      </w:r>
-    </w:p>
-    <w:p>
-      <w:pPr>
-        <w:pStyle w:val="Paragraphedeliste"/>
-        <w:numPr>
-          <w:ilvl w:val="1"/>
-          <w:numId w:val="19"/>
-        </w:numPr>
-        <w:rPr>
-          <w:lang w:bidi="ar-DZ"/>
-        </w:rPr>
-      </w:pPr>
-      <w:r>
-        <w:rPr>
-          <w:lang w:bidi="ar-DZ"/>
-        </w:rPr>
-        <w:t>We do not need to create an object every time a client enters a character since letter ‘B’ is no different from another ‘B’.</w:t>
-      </w:r>
-    </w:p>
-    <w:p>
-      <w:pPr>
-        <w:pStyle w:val="Paragraphedeliste"/>
-        <w:numPr>
-          <w:ilvl w:val="0"/>
-          <w:numId w:val="19"/>
-        </w:numPr>
-        <w:rPr>
-          <w:lang w:bidi="ar-DZ"/>
-        </w:rPr>
-      </w:pPr>
-      <w:r>
-        <w:rPr>
-          <w:lang w:bidi="ar-DZ"/>
-        </w:rPr>
-        <w:t>If a client again types a ‘B’ we simply return the object which we have already created before:</w:t>
-      </w:r>
-    </w:p>
-    <w:p>
-      <w:pPr>
-        <w:pStyle w:val="Paragraphedeliste"/>
-        <w:numPr>
-          <w:ilvl w:val="1"/>
-          <w:numId w:val="19"/>
-        </w:numPr>
-        <w:rPr>
-          <w:lang w:bidi="ar-DZ"/>
-        </w:rPr>
-      </w:pPr>
-      <w:r>
-        <w:rPr>
-          <w:lang w:bidi="ar-DZ"/>
-        </w:rPr>
-        <w:t>All of these are intrinsic states (name, font, size).</w:t>
-      </w:r>
-    </w:p>
-    <w:p>
-      <w:pPr>
-        <w:pStyle w:val="Paragraphedeliste"/>
-        <w:numPr>
-          <w:ilvl w:val="1"/>
-          <w:numId w:val="19"/>
-        </w:numPr>
-        <w:rPr>
-          <w:lang w:bidi="ar-DZ"/>
-        </w:rPr>
-      </w:pPr>
-      <w:r>
-        <w:rPr>
-          <w:lang w:bidi="ar-DZ"/>
-        </w:rPr>
-        <w:t>They can be shared among the different objects, as they are similar to each other.</w:t>
-      </w:r>
-    </w:p>
-    <w:p>
-      <w:pPr>
-        <w:pStyle w:val="Paragraphedeliste"/>
-        <w:numPr>
-          <w:ilvl w:val="0"/>
-          <w:numId w:val="19"/>
-        </w:numPr>
-        <w:rPr>
-          <w:lang w:bidi="ar-DZ"/>
-        </w:rPr>
-      </w:pPr>
-      <w:r>
-        <w:rPr>
-          <w:lang w:bidi="ar-DZ"/>
-        </w:rPr>
-        <w:lastRenderedPageBreak/>
-        <w:t>If we add more attributes to the Character class:</w:t>
-      </w:r>
-    </w:p>
-    <w:p>
-      <w:pPr>
-        <w:pStyle w:val="Paragraphedeliste"/>
-        <w:numPr>
-          <w:ilvl w:val="1"/>
-          <w:numId w:val="19"/>
-        </w:numPr>
-        <w:rPr>
-          <w:lang w:bidi="ar-DZ"/>
-        </w:rPr>
-      </w:pPr>
-      <w:r>
-        <w:rPr>
-          <w:lang w:bidi="ar-DZ"/>
-        </w:rPr>
-        <w:t>Row and column</w:t>
-      </w:r>
-    </w:p>
-    <w:p>
-      <w:pPr>
-        <w:pStyle w:val="Paragraphedeliste"/>
-        <w:numPr>
-          <w:ilvl w:val="2"/>
-          <w:numId w:val="19"/>
-        </w:numPr>
-        <w:rPr>
-          <w:lang w:bidi="ar-DZ"/>
-        </w:rPr>
-      </w:pPr>
-      <w:r>
-        <w:rPr>
-          <w:lang w:bidi="ar-DZ"/>
-        </w:rPr>
-        <w:t>Specify the position of a character in the document.</w:t>
-      </w:r>
-    </w:p>
-    <w:p>
-      <w:pPr>
-        <w:pStyle w:val="Paragraphedeliste"/>
-        <w:numPr>
-          <w:ilvl w:val="1"/>
-          <w:numId w:val="19"/>
-        </w:numPr>
-        <w:rPr>
-          <w:lang w:bidi="ar-DZ"/>
-        </w:rPr>
-      </w:pPr>
-      <w:r>
-        <w:rPr>
-          <w:lang w:bidi="ar-DZ"/>
-        </w:rPr>
-        <w:t>These attributes will not be similar even for the same characters.</w:t>
-      </w:r>
-    </w:p>
-    <w:p>
-      <w:pPr>
-        <w:pStyle w:val="Paragraphedeliste"/>
-        <w:numPr>
-          <w:ilvl w:val="2"/>
-          <w:numId w:val="19"/>
-        </w:numPr>
-        <w:rPr>
-          <w:lang w:bidi="ar-DZ"/>
-        </w:rPr>
-      </w:pPr>
-      <w:r>
-        <w:rPr>
-          <w:lang w:bidi="ar-DZ"/>
-        </w:rPr>
-        <w:t>No two characters will have the same position in a document.</w:t>
-      </w:r>
-    </w:p>
-    <w:p>
-      <w:pPr>
-        <w:pStyle w:val="Paragraphedeliste"/>
-        <w:numPr>
-          <w:ilvl w:val="1"/>
-          <w:numId w:val="19"/>
-        </w:numPr>
-        <w:rPr>
-          <w:lang w:bidi="ar-DZ"/>
-        </w:rPr>
-      </w:pPr>
-      <w:r>
-        <w:rPr>
-          <w:lang w:bidi="ar-DZ"/>
-        </w:rPr>
-        <w:t>These states are termed as extrinsic states and cannot be shared amongst objects.</w:t>
-      </w:r>
-    </w:p>
-    <w:p>
-      <w:pPr>
-        <w:pStyle w:val="Titre1"/>
-        <w:numPr>
-          <w:ilvl w:val="0"/>
-          <w:numId w:val="1"/>
-        </w:numPr>
-        <w:rPr>
-          <w:lang w:bidi="ar-DZ"/>
-        </w:rPr>
-      </w:pPr>
-      <w:r>
-        <w:rPr>
-          <w:lang w:bidi="ar-DZ"/>
-        </w:rPr>
-        <w:t>Advantages and drawbacks:</w:t>
-      </w:r>
-    </w:p>
-    <w:p>
-      <w:pPr>
-        <w:pStyle w:val="Paragraphedeliste"/>
-        <w:numPr>
-          <w:ilvl w:val="0"/>
-          <w:numId w:val="20"/>
-        </w:numPr>
-        <w:rPr>
-          <w:lang w:bidi="ar-DZ"/>
-        </w:rPr>
-      </w:pPr>
-      <w:r>
-        <w:rPr>
-          <w:lang w:bidi="ar-DZ"/>
-        </w:rPr>
-        <w:t>Reduces the number of object instances at runtime.</w:t>
-      </w:r>
-    </w:p>
-    <w:p>
-      <w:pPr>
-        <w:pStyle w:val="Paragraphedeliste"/>
-        <w:numPr>
-          <w:ilvl w:val="1"/>
-          <w:numId w:val="20"/>
-        </w:numPr>
-        <w:rPr>
-          <w:lang w:bidi="ar-DZ"/>
-        </w:rPr>
-      </w:pPr>
-      <w:r>
-        <w:rPr>
-          <w:lang w:bidi="ar-DZ"/>
-        </w:rPr>
-        <w:t>Saves memory.</w:t>
-      </w:r>
-    </w:p>
-    <w:p>
-      <w:pPr>
-        <w:pStyle w:val="Paragraphedeliste"/>
-        <w:numPr>
-          <w:ilvl w:val="0"/>
-          <w:numId w:val="20"/>
-        </w:numPr>
-        <w:rPr>
-          <w:lang w:bidi="ar-DZ"/>
-        </w:rPr>
-      </w:pPr>
-      <w:r>
-        <w:rPr>
-          <w:lang w:bidi="ar-DZ"/>
-        </w:rPr>
-        <w:t>Centralizes state for many “virtual” objects into a single location.</w:t>
-      </w:r>
-    </w:p>
-    <w:p>
-      <w:pPr>
-        <w:pStyle w:val="Paragraphedeliste"/>
-        <w:numPr>
-          <w:ilvl w:val="0"/>
-          <w:numId w:val="20"/>
-        </w:numPr>
-        <w:rPr>
-          <w:lang w:bidi="ar-DZ"/>
-        </w:rPr>
-      </w:pPr>
-      <w:r>
-        <w:rPr>
-          <w:lang w:bidi="ar-DZ"/>
-        </w:rPr>
-        <w:t>Can control many instances for a class in the same way.</w:t>
-      </w:r>
-    </w:p>
-    <w:p>
-      <w:pPr>
-        <w:pStyle w:val="Paragraphedeliste"/>
-        <w:numPr>
-          <w:ilvl w:val="0"/>
-          <w:numId w:val="20"/>
-        </w:numPr>
-        <w:rPr>
-          <w:lang w:bidi="ar-DZ"/>
-        </w:rPr>
-      </w:pPr>
-      <w:r>
-        <w:rPr>
-          <w:lang w:bidi="ar-DZ"/>
-        </w:rPr>
-        <w:t>One drawback is that single, logical instances of the class will not be able to behave independently from the other instances.</w:t>
-      </w:r>
-    </w:p>
-    <w:p>
-      <w:pPr>
-        <w:pStyle w:val="Titre1"/>
-        <w:numPr>
-          <w:ilvl w:val="0"/>
-          <w:numId w:val="1"/>
-        </w:numPr>
-        <w:rPr>
-          <w:lang w:bidi="ar-DZ"/>
-        </w:rPr>
-      </w:pPr>
-      <w:r>
-        <w:rPr>
-          <w:lang w:bidi="ar-DZ"/>
-        </w:rPr>
-        <w:t>When to use Flyweight:</w:t>
-      </w:r>
-    </w:p>
-    <w:p>
-      <w:pPr>
-        <w:pStyle w:val="Paragraphedeliste"/>
-        <w:numPr>
-          <w:ilvl w:val="0"/>
-          <w:numId w:val="21"/>
-        </w:numPr>
-        <w:rPr>
-          <w:lang w:bidi="ar-DZ"/>
-        </w:rPr>
-      </w:pPr>
-      <w:r>
-        <w:rPr>
-          <w:lang w:bidi="ar-DZ"/>
-        </w:rPr>
-        <w:t>When an application uses a large number of objects.</w:t>
-      </w:r>
-    </w:p>
-    <w:p>
-      <w:pPr>
-        <w:pStyle w:val="Paragraphedeliste"/>
-        <w:numPr>
-          <w:ilvl w:val="0"/>
-          <w:numId w:val="21"/>
-        </w:numPr>
-        <w:rPr>
-          <w:lang w:bidi="ar-DZ"/>
-        </w:rPr>
-      </w:pPr>
-      <w:r>
-        <w:rPr>
-          <w:lang w:bidi="ar-DZ"/>
-        </w:rPr>
-        <w:t>When storage costs are high because of the sheer quantity of objects.</w:t>
-      </w:r>
-    </w:p>
-    <w:p>
-      <w:pPr>
-        <w:pStyle w:val="Paragraphedeliste"/>
-        <w:numPr>
-          <w:ilvl w:val="0"/>
-          <w:numId w:val="21"/>
-        </w:numPr>
-        <w:rPr>
-          <w:lang w:bidi="ar-DZ"/>
-        </w:rPr>
-      </w:pPr>
-      <w:r>
-        <w:rPr>
-          <w:lang w:bidi="ar-DZ"/>
-        </w:rPr>
-        <w:t xml:space="preserve">When </w:t>
-      </w:r>
-      <w:r>
-        <w:rPr>
-          <w:lang w:bidi="ar-DZ"/>
-        </w:rPr>
-        <w:t>relatively few shared objects may replace many groups of</w:t>
-      </w:r>
-      <w:r>
-        <w:rPr>
-          <w:lang w:bidi="ar-DZ"/>
-        </w:rPr>
-        <w:t xml:space="preserve"> </w:t>
-      </w:r>
-      <w:r>
-        <w:rPr>
-          <w:lang w:bidi="ar-DZ"/>
-        </w:rPr>
-        <w:t>objects,</w:t>
-      </w:r>
-      <w:r>
-        <w:rPr>
-          <w:lang w:bidi="ar-DZ"/>
-        </w:rPr>
-        <w:t xml:space="preserve"> (once extrinsic state is removed)</w:t>
-      </w:r>
-      <w:r>
-        <w:rPr>
-          <w:lang w:bidi="ar-DZ"/>
-        </w:rPr>
-        <w:t>.</w:t>
-      </w:r>
-    </w:p>
-    <w:p>
-      <w:pPr>
-        <w:pStyle w:val="Paragraphedeliste"/>
-        <w:numPr>
-          <w:ilvl w:val="0"/>
-          <w:numId w:val="21"/>
-        </w:numPr>
-        <w:rPr>
-          <w:lang w:bidi="ar-DZ"/>
-        </w:rPr>
-      </w:pPr>
-      <w:r>
-        <w:rPr>
-          <w:lang w:bidi="ar-DZ"/>
-        </w:rPr>
-        <w:t>When the application does not depend on object identity.</w:t>
-      </w:r>
-    </w:p>
-    <w:p>
-      <w:pPr>
-        <w:pStyle w:val="Paragraphedeliste"/>
-        <w:numPr>
-          <w:ilvl w:val="1"/>
-          <w:numId w:val="21"/>
-        </w:numPr>
-        <w:rPr>
-          <w:lang w:bidi="ar-DZ"/>
-        </w:rPr>
-      </w:pPr>
-      <w:r>
-        <w:rPr>
-          <w:lang w:bidi="ar-DZ"/>
-        </w:rPr>
-        <w:t xml:space="preserve">Since Flyweight, objects </w:t>
-      </w:r>
-      <w:proofErr w:type="gramStart"/>
-      <w:r>
-        <w:rPr>
-          <w:lang w:bidi="ar-DZ"/>
-        </w:rPr>
-        <w:t>may be shared</w:t>
-      </w:r>
-      <w:proofErr w:type="gramEnd"/>
-      <w:r>
-        <w:rPr>
-          <w:lang w:bidi="ar-DZ"/>
-        </w:rPr>
-        <w:t>, identity tests will return true for conceptually distinct objects.</w:t>
-      </w:r>
-    </w:p>
-    <w:p>
-      <w:pPr>
-        <w:pStyle w:val="Paragraphedeliste"/>
-        <w:ind w:left="288"/>
-        <w:rPr>
-          <w:rtl/>
-          <w:lang w:bidi="ar-DZ"/>
-        </w:rPr>
-      </w:pPr>
     </w:p>
     <w:sectPr>
       <w:headerReference w:type="default" r:id="rId8"/>
@@ -1353,7 +2137,6 @@
                             <w:dataBinding w:prefixMappings="xmlns:ns0='http://purl.org/dc/elements/1.1/' xmlns:ns1='http://schemas.openxmlformats.org/package/2006/metadata/core-properties' " w:xpath="/ns1:coreProperties[1]/ns0:title[1]" w:storeItemID="{6C3C8BC8-F283-45AE-878A-BAB7291924A1}"/>
                             <w:text/>
                           </w:sdtPr>
-                          <w:sdtEndPr/>
                           <w:sdtContent>
                             <w:p>
                               <w:pPr>
@@ -1413,7 +2196,6 @@
                       <w:dataBinding w:prefixMappings="xmlns:ns0='http://purl.org/dc/elements/1.1/' xmlns:ns1='http://schemas.openxmlformats.org/package/2006/metadata/core-properties' " w:xpath="/ns1:coreProperties[1]/ns0:title[1]" w:storeItemID="{6C3C8BC8-F283-45AE-878A-BAB7291924A1}"/>
                       <w:text/>
                     </w:sdtPr>
-                    <w:sdtEndPr/>
                     <w:sdtContent>
                       <w:p>
                         <w:pPr>
@@ -2157,6 +2939,122 @@
     </w:lvl>
   </w:abstractNum>
   <w:abstractNum w:abstractNumId="6" w15:restartNumberingAfterBreak="0">
+    <w:nsid w:val="222A4BB4"/>
+    <w:multiLevelType w:val="multilevel"/>
+    <w:tmpl w:val="A648A078"/>
+    <w:lvl w:ilvl="0">
+      <w:start w:val="1"/>
+      <w:numFmt w:val="bullet"/>
+      <w:suff w:val="space"/>
+      <w:lvlText w:val=""/>
+      <w:lvlJc w:val="left"/>
+      <w:pPr>
+        <w:ind w:left="0" w:firstLine="0"/>
+      </w:pPr>
+      <w:rPr>
+        <w:rFonts w:ascii="Wingdings" w:hAnsi="Wingdings" w:cs="Times New Roman" w:hint="default"/>
+      </w:rPr>
+    </w:lvl>
+    <w:lvl w:ilvl="1">
+      <w:start w:val="1"/>
+      <w:numFmt w:val="bullet"/>
+      <w:suff w:val="space"/>
+      <w:lvlText w:val=""/>
+      <w:lvlJc w:val="left"/>
+      <w:pPr>
+        <w:ind w:left="288" w:firstLine="0"/>
+      </w:pPr>
+      <w:rPr>
+        <w:rFonts w:ascii="Symbol" w:hAnsi="Symbol" w:cs="Times New Roman" w:hint="default"/>
+      </w:rPr>
+    </w:lvl>
+    <w:lvl w:ilvl="2">
+      <w:start w:val="1"/>
+      <w:numFmt w:val="bullet"/>
+      <w:suff w:val="space"/>
+      <w:lvlText w:val="o"/>
+      <w:lvlJc w:val="left"/>
+      <w:pPr>
+        <w:ind w:left="576" w:firstLine="0"/>
+      </w:pPr>
+      <w:rPr>
+        <w:rFonts w:ascii="Courier New" w:hAnsi="Courier New" w:cs="Times New Roman" w:hint="default"/>
+      </w:rPr>
+    </w:lvl>
+    <w:lvl w:ilvl="3">
+      <w:start w:val="1"/>
+      <w:numFmt w:val="bullet"/>
+      <w:lvlText w:val=""/>
+      <w:lvlJc w:val="left"/>
+      <w:pPr>
+        <w:ind w:left="1440" w:hanging="360"/>
+      </w:pPr>
+      <w:rPr>
+        <w:rFonts w:ascii="Symbol" w:hAnsi="Symbol" w:hint="default"/>
+      </w:rPr>
+    </w:lvl>
+    <w:lvl w:ilvl="4">
+      <w:start w:val="1"/>
+      <w:numFmt w:val="bullet"/>
+      <w:lvlText w:val=""/>
+      <w:lvlJc w:val="left"/>
+      <w:pPr>
+        <w:ind w:left="1800" w:hanging="360"/>
+      </w:pPr>
+      <w:rPr>
+        <w:rFonts w:ascii="Symbol" w:hAnsi="Symbol" w:hint="default"/>
+      </w:rPr>
+    </w:lvl>
+    <w:lvl w:ilvl="5">
+      <w:start w:val="1"/>
+      <w:numFmt w:val="bullet"/>
+      <w:lvlText w:val=""/>
+      <w:lvlJc w:val="left"/>
+      <w:pPr>
+        <w:ind w:left="2160" w:hanging="360"/>
+      </w:pPr>
+      <w:rPr>
+        <w:rFonts w:ascii="Wingdings" w:hAnsi="Wingdings" w:hint="default"/>
+      </w:rPr>
+    </w:lvl>
+    <w:lvl w:ilvl="6">
+      <w:start w:val="1"/>
+      <w:numFmt w:val="bullet"/>
+      <w:lvlText w:val=""/>
+      <w:lvlJc w:val="left"/>
+      <w:pPr>
+        <w:ind w:left="2520" w:hanging="360"/>
+      </w:pPr>
+      <w:rPr>
+        <w:rFonts w:ascii="Wingdings" w:hAnsi="Wingdings" w:hint="default"/>
+      </w:rPr>
+    </w:lvl>
+    <w:lvl w:ilvl="7">
+      <w:start w:val="1"/>
+      <w:numFmt w:val="bullet"/>
+      <w:lvlText w:val=""/>
+      <w:lvlJc w:val="left"/>
+      <w:pPr>
+        <w:ind w:left="2880" w:hanging="360"/>
+      </w:pPr>
+      <w:rPr>
+        <w:rFonts w:ascii="Symbol" w:hAnsi="Symbol" w:hint="default"/>
+      </w:rPr>
+    </w:lvl>
+    <w:lvl w:ilvl="8">
+      <w:start w:val="1"/>
+      <w:numFmt w:val="bullet"/>
+      <w:lvlText w:val=""/>
+      <w:lvlJc w:val="left"/>
+      <w:pPr>
+        <w:ind w:left="3240" w:hanging="360"/>
+      </w:pPr>
+      <w:rPr>
+        <w:rFonts w:ascii="Symbol" w:hAnsi="Symbol" w:hint="default"/>
+      </w:rPr>
+    </w:lvl>
+  </w:abstractNum>
+  <w:abstractNum w:abstractNumId="7" w15:restartNumberingAfterBreak="0">
     <w:nsid w:val="256B2F66"/>
     <w:multiLevelType w:val="multilevel"/>
     <w:tmpl w:val="A648A078"/>
@@ -2272,7 +3170,7 @@
       </w:rPr>
     </w:lvl>
   </w:abstractNum>
-  <w:abstractNum w:abstractNumId="7" w15:restartNumberingAfterBreak="0">
+  <w:abstractNum w:abstractNumId="8" w15:restartNumberingAfterBreak="0">
     <w:nsid w:val="323C71AA"/>
     <w:multiLevelType w:val="multilevel"/>
     <w:tmpl w:val="A648A078"/>
@@ -2388,7 +3286,7 @@
       </w:rPr>
     </w:lvl>
   </w:abstractNum>
-  <w:abstractNum w:abstractNumId="8" w15:restartNumberingAfterBreak="0">
+  <w:abstractNum w:abstractNumId="9" w15:restartNumberingAfterBreak="0">
     <w:nsid w:val="324C560D"/>
     <w:multiLevelType w:val="multilevel"/>
     <w:tmpl w:val="A648A078"/>
@@ -2504,7 +3402,7 @@
       </w:rPr>
     </w:lvl>
   </w:abstractNum>
-  <w:abstractNum w:abstractNumId="9" w15:restartNumberingAfterBreak="0">
+  <w:abstractNum w:abstractNumId="10" w15:restartNumberingAfterBreak="0">
     <w:nsid w:val="3C41567E"/>
     <w:multiLevelType w:val="multilevel"/>
     <w:tmpl w:val="A648A078"/>
@@ -2620,7 +3518,7 @@
       </w:rPr>
     </w:lvl>
   </w:abstractNum>
-  <w:abstractNum w:abstractNumId="10" w15:restartNumberingAfterBreak="0">
+  <w:abstractNum w:abstractNumId="11" w15:restartNumberingAfterBreak="0">
     <w:nsid w:val="3F4574A8"/>
     <w:multiLevelType w:val="multilevel"/>
     <w:tmpl w:val="10D88CB2"/>
@@ -2735,7 +3633,7 @@
       </w:rPr>
     </w:lvl>
   </w:abstractNum>
-  <w:abstractNum w:abstractNumId="11" w15:restartNumberingAfterBreak="0">
+  <w:abstractNum w:abstractNumId="12" w15:restartNumberingAfterBreak="0">
     <w:nsid w:val="47C51680"/>
     <w:multiLevelType w:val="multilevel"/>
     <w:tmpl w:val="A648A078"/>
@@ -2851,7 +3749,7 @@
       </w:rPr>
     </w:lvl>
   </w:abstractNum>
-  <w:abstractNum w:abstractNumId="12" w15:restartNumberingAfterBreak="0">
+  <w:abstractNum w:abstractNumId="13" w15:restartNumberingAfterBreak="0">
     <w:nsid w:val="54CB247E"/>
     <w:multiLevelType w:val="multilevel"/>
     <w:tmpl w:val="A648A078"/>
@@ -2967,7 +3865,7 @@
       </w:rPr>
     </w:lvl>
   </w:abstractNum>
-  <w:abstractNum w:abstractNumId="13" w15:restartNumberingAfterBreak="0">
+  <w:abstractNum w:abstractNumId="14" w15:restartNumberingAfterBreak="0">
     <w:nsid w:val="54E06D05"/>
     <w:multiLevelType w:val="multilevel"/>
     <w:tmpl w:val="A648A078"/>
@@ -3083,7 +3981,7 @@
       </w:rPr>
     </w:lvl>
   </w:abstractNum>
-  <w:abstractNum w:abstractNumId="14" w15:restartNumberingAfterBreak="0">
+  <w:abstractNum w:abstractNumId="15" w15:restartNumberingAfterBreak="0">
     <w:nsid w:val="5E605878"/>
     <w:multiLevelType w:val="multilevel"/>
     <w:tmpl w:val="A648A078"/>
@@ -3199,7 +4097,7 @@
       </w:rPr>
     </w:lvl>
   </w:abstractNum>
-  <w:abstractNum w:abstractNumId="15" w15:restartNumberingAfterBreak="0">
+  <w:abstractNum w:abstractNumId="16" w15:restartNumberingAfterBreak="0">
     <w:nsid w:val="5F4C2E9D"/>
     <w:multiLevelType w:val="multilevel"/>
     <w:tmpl w:val="A648A078"/>
@@ -3315,7 +4213,123 @@
       </w:rPr>
     </w:lvl>
   </w:abstractNum>
-  <w:abstractNum w:abstractNumId="16" w15:restartNumberingAfterBreak="0">
+  <w:abstractNum w:abstractNumId="17" w15:restartNumberingAfterBreak="0">
+    <w:nsid w:val="60014FCB"/>
+    <w:multiLevelType w:val="multilevel"/>
+    <w:tmpl w:val="A648A078"/>
+    <w:lvl w:ilvl="0">
+      <w:start w:val="1"/>
+      <w:numFmt w:val="bullet"/>
+      <w:suff w:val="space"/>
+      <w:lvlText w:val=""/>
+      <w:lvlJc w:val="left"/>
+      <w:pPr>
+        <w:ind w:left="0" w:firstLine="0"/>
+      </w:pPr>
+      <w:rPr>
+        <w:rFonts w:ascii="Wingdings" w:hAnsi="Wingdings" w:cs="Times New Roman" w:hint="default"/>
+      </w:rPr>
+    </w:lvl>
+    <w:lvl w:ilvl="1">
+      <w:start w:val="1"/>
+      <w:numFmt w:val="bullet"/>
+      <w:suff w:val="space"/>
+      <w:lvlText w:val=""/>
+      <w:lvlJc w:val="left"/>
+      <w:pPr>
+        <w:ind w:left="288" w:firstLine="0"/>
+      </w:pPr>
+      <w:rPr>
+        <w:rFonts w:ascii="Symbol" w:hAnsi="Symbol" w:cs="Times New Roman" w:hint="default"/>
+      </w:rPr>
+    </w:lvl>
+    <w:lvl w:ilvl="2">
+      <w:start w:val="1"/>
+      <w:numFmt w:val="bullet"/>
+      <w:suff w:val="space"/>
+      <w:lvlText w:val="o"/>
+      <w:lvlJc w:val="left"/>
+      <w:pPr>
+        <w:ind w:left="576" w:firstLine="0"/>
+      </w:pPr>
+      <w:rPr>
+        <w:rFonts w:ascii="Courier New" w:hAnsi="Courier New" w:cs="Times New Roman" w:hint="default"/>
+      </w:rPr>
+    </w:lvl>
+    <w:lvl w:ilvl="3">
+      <w:start w:val="1"/>
+      <w:numFmt w:val="bullet"/>
+      <w:lvlText w:val=""/>
+      <w:lvlJc w:val="left"/>
+      <w:pPr>
+        <w:ind w:left="1440" w:hanging="360"/>
+      </w:pPr>
+      <w:rPr>
+        <w:rFonts w:ascii="Symbol" w:hAnsi="Symbol" w:hint="default"/>
+      </w:rPr>
+    </w:lvl>
+    <w:lvl w:ilvl="4">
+      <w:start w:val="1"/>
+      <w:numFmt w:val="bullet"/>
+      <w:lvlText w:val=""/>
+      <w:lvlJc w:val="left"/>
+      <w:pPr>
+        <w:ind w:left="1800" w:hanging="360"/>
+      </w:pPr>
+      <w:rPr>
+        <w:rFonts w:ascii="Symbol" w:hAnsi="Symbol" w:hint="default"/>
+      </w:rPr>
+    </w:lvl>
+    <w:lvl w:ilvl="5">
+      <w:start w:val="1"/>
+      <w:numFmt w:val="bullet"/>
+      <w:lvlText w:val=""/>
+      <w:lvlJc w:val="left"/>
+      <w:pPr>
+        <w:ind w:left="2160" w:hanging="360"/>
+      </w:pPr>
+      <w:rPr>
+        <w:rFonts w:ascii="Wingdings" w:hAnsi="Wingdings" w:hint="default"/>
+      </w:rPr>
+    </w:lvl>
+    <w:lvl w:ilvl="6">
+      <w:start w:val="1"/>
+      <w:numFmt w:val="bullet"/>
+      <w:lvlText w:val=""/>
+      <w:lvlJc w:val="left"/>
+      <w:pPr>
+        <w:ind w:left="2520" w:hanging="360"/>
+      </w:pPr>
+      <w:rPr>
+        <w:rFonts w:ascii="Wingdings" w:hAnsi="Wingdings" w:hint="default"/>
+      </w:rPr>
+    </w:lvl>
+    <w:lvl w:ilvl="7">
+      <w:start w:val="1"/>
+      <w:numFmt w:val="bullet"/>
+      <w:lvlText w:val=""/>
+      <w:lvlJc w:val="left"/>
+      <w:pPr>
+        <w:ind w:left="2880" w:hanging="360"/>
+      </w:pPr>
+      <w:rPr>
+        <w:rFonts w:ascii="Symbol" w:hAnsi="Symbol" w:hint="default"/>
+      </w:rPr>
+    </w:lvl>
+    <w:lvl w:ilvl="8">
+      <w:start w:val="1"/>
+      <w:numFmt w:val="bullet"/>
+      <w:lvlText w:val=""/>
+      <w:lvlJc w:val="left"/>
+      <w:pPr>
+        <w:ind w:left="3240" w:hanging="360"/>
+      </w:pPr>
+      <w:rPr>
+        <w:rFonts w:ascii="Symbol" w:hAnsi="Symbol" w:hint="default"/>
+      </w:rPr>
+    </w:lvl>
+  </w:abstractNum>
+  <w:abstractNum w:abstractNumId="18" w15:restartNumberingAfterBreak="0">
     <w:nsid w:val="6E4637AD"/>
     <w:multiLevelType w:val="multilevel"/>
     <w:tmpl w:val="A648A078"/>
@@ -3431,7 +4445,123 @@
       </w:rPr>
     </w:lvl>
   </w:abstractNum>
-  <w:abstractNum w:abstractNumId="17" w15:restartNumberingAfterBreak="0">
+  <w:abstractNum w:abstractNumId="19" w15:restartNumberingAfterBreak="0">
+    <w:nsid w:val="71423E09"/>
+    <w:multiLevelType w:val="multilevel"/>
+    <w:tmpl w:val="A648A078"/>
+    <w:lvl w:ilvl="0">
+      <w:start w:val="1"/>
+      <w:numFmt w:val="bullet"/>
+      <w:suff w:val="space"/>
+      <w:lvlText w:val=""/>
+      <w:lvlJc w:val="left"/>
+      <w:pPr>
+        <w:ind w:left="0" w:firstLine="0"/>
+      </w:pPr>
+      <w:rPr>
+        <w:rFonts w:ascii="Wingdings" w:hAnsi="Wingdings" w:cs="Times New Roman" w:hint="default"/>
+      </w:rPr>
+    </w:lvl>
+    <w:lvl w:ilvl="1">
+      <w:start w:val="1"/>
+      <w:numFmt w:val="bullet"/>
+      <w:suff w:val="space"/>
+      <w:lvlText w:val=""/>
+      <w:lvlJc w:val="left"/>
+      <w:pPr>
+        <w:ind w:left="288" w:firstLine="0"/>
+      </w:pPr>
+      <w:rPr>
+        <w:rFonts w:ascii="Symbol" w:hAnsi="Symbol" w:cs="Times New Roman" w:hint="default"/>
+      </w:rPr>
+    </w:lvl>
+    <w:lvl w:ilvl="2">
+      <w:start w:val="1"/>
+      <w:numFmt w:val="bullet"/>
+      <w:suff w:val="space"/>
+      <w:lvlText w:val="o"/>
+      <w:lvlJc w:val="left"/>
+      <w:pPr>
+        <w:ind w:left="576" w:firstLine="0"/>
+      </w:pPr>
+      <w:rPr>
+        <w:rFonts w:ascii="Courier New" w:hAnsi="Courier New" w:cs="Times New Roman" w:hint="default"/>
+      </w:rPr>
+    </w:lvl>
+    <w:lvl w:ilvl="3">
+      <w:start w:val="1"/>
+      <w:numFmt w:val="bullet"/>
+      <w:lvlText w:val=""/>
+      <w:lvlJc w:val="left"/>
+      <w:pPr>
+        <w:ind w:left="1440" w:hanging="360"/>
+      </w:pPr>
+      <w:rPr>
+        <w:rFonts w:ascii="Symbol" w:hAnsi="Symbol" w:hint="default"/>
+      </w:rPr>
+    </w:lvl>
+    <w:lvl w:ilvl="4">
+      <w:start w:val="1"/>
+      <w:numFmt w:val="bullet"/>
+      <w:lvlText w:val=""/>
+      <w:lvlJc w:val="left"/>
+      <w:pPr>
+        <w:ind w:left="1800" w:hanging="360"/>
+      </w:pPr>
+      <w:rPr>
+        <w:rFonts w:ascii="Symbol" w:hAnsi="Symbol" w:hint="default"/>
+      </w:rPr>
+    </w:lvl>
+    <w:lvl w:ilvl="5">
+      <w:start w:val="1"/>
+      <w:numFmt w:val="bullet"/>
+      <w:lvlText w:val=""/>
+      <w:lvlJc w:val="left"/>
+      <w:pPr>
+        <w:ind w:left="2160" w:hanging="360"/>
+      </w:pPr>
+      <w:rPr>
+        <w:rFonts w:ascii="Wingdings" w:hAnsi="Wingdings" w:hint="default"/>
+      </w:rPr>
+    </w:lvl>
+    <w:lvl w:ilvl="6">
+      <w:start w:val="1"/>
+      <w:numFmt w:val="bullet"/>
+      <w:lvlText w:val=""/>
+      <w:lvlJc w:val="left"/>
+      <w:pPr>
+        <w:ind w:left="2520" w:hanging="360"/>
+      </w:pPr>
+      <w:rPr>
+        <w:rFonts w:ascii="Wingdings" w:hAnsi="Wingdings" w:hint="default"/>
+      </w:rPr>
+    </w:lvl>
+    <w:lvl w:ilvl="7">
+      <w:start w:val="1"/>
+      <w:numFmt w:val="bullet"/>
+      <w:lvlText w:val=""/>
+      <w:lvlJc w:val="left"/>
+      <w:pPr>
+        <w:ind w:left="2880" w:hanging="360"/>
+      </w:pPr>
+      <w:rPr>
+        <w:rFonts w:ascii="Symbol" w:hAnsi="Symbol" w:hint="default"/>
+      </w:rPr>
+    </w:lvl>
+    <w:lvl w:ilvl="8">
+      <w:start w:val="1"/>
+      <w:numFmt w:val="bullet"/>
+      <w:lvlText w:val=""/>
+      <w:lvlJc w:val="left"/>
+      <w:pPr>
+        <w:ind w:left="3240" w:hanging="360"/>
+      </w:pPr>
+      <w:rPr>
+        <w:rFonts w:ascii="Symbol" w:hAnsi="Symbol" w:hint="default"/>
+      </w:rPr>
+    </w:lvl>
+  </w:abstractNum>
+  <w:abstractNum w:abstractNumId="20" w15:restartNumberingAfterBreak="0">
     <w:nsid w:val="721A213C"/>
     <w:multiLevelType w:val="multilevel"/>
     <w:tmpl w:val="A648A078"/>
@@ -3547,7 +4677,7 @@
       </w:rPr>
     </w:lvl>
   </w:abstractNum>
-  <w:abstractNum w:abstractNumId="18" w15:restartNumberingAfterBreak="0">
+  <w:abstractNum w:abstractNumId="21" w15:restartNumberingAfterBreak="0">
     <w:nsid w:val="7B606C60"/>
     <w:multiLevelType w:val="multilevel"/>
     <w:tmpl w:val="A648A078"/>
@@ -3663,7 +4793,7 @@
       </w:rPr>
     </w:lvl>
   </w:abstractNum>
-  <w:abstractNum w:abstractNumId="19" w15:restartNumberingAfterBreak="0">
+  <w:abstractNum w:abstractNumId="22" w15:restartNumberingAfterBreak="0">
     <w:nsid w:val="7C69168A"/>
     <w:multiLevelType w:val="multilevel"/>
     <w:tmpl w:val="A648A078"/>
@@ -3779,7 +4909,7 @@
       </w:rPr>
     </w:lvl>
   </w:abstractNum>
-  <w:abstractNum w:abstractNumId="20" w15:restartNumberingAfterBreak="0">
+  <w:abstractNum w:abstractNumId="23" w15:restartNumberingAfterBreak="0">
     <w:nsid w:val="7C6B74B7"/>
     <w:multiLevelType w:val="multilevel"/>
     <w:tmpl w:val="A648A078"/>
@@ -3896,67 +5026,76 @@
     </w:lvl>
   </w:abstractNum>
   <w:num w:numId="1">
-    <w:abstractNumId w:val="10"/>
+    <w:abstractNumId w:val="11"/>
   </w:num>
   <w:num w:numId="2">
-    <w:abstractNumId w:val="11"/>
+    <w:abstractNumId w:val="12"/>
   </w:num>
   <w:num w:numId="3">
     <w:abstractNumId w:val="2"/>
   </w:num>
   <w:num w:numId="4">
-    <w:abstractNumId w:val="13"/>
+    <w:abstractNumId w:val="14"/>
   </w:num>
   <w:num w:numId="5">
-    <w:abstractNumId w:val="19"/>
+    <w:abstractNumId w:val="22"/>
   </w:num>
   <w:num w:numId="6">
-    <w:abstractNumId w:val="7"/>
+    <w:abstractNumId w:val="8"/>
   </w:num>
   <w:num w:numId="7">
-    <w:abstractNumId w:val="16"/>
+    <w:abstractNumId w:val="18"/>
   </w:num>
   <w:num w:numId="8">
-    <w:abstractNumId w:val="12"/>
+    <w:abstractNumId w:val="13"/>
   </w:num>
   <w:num w:numId="9">
     <w:abstractNumId w:val="4"/>
   </w:num>
   <w:num w:numId="10">
-    <w:abstractNumId w:val="20"/>
+    <w:abstractNumId w:val="23"/>
   </w:num>
   <w:num w:numId="11">
     <w:abstractNumId w:val="1"/>
   </w:num>
   <w:num w:numId="12">
+    <w:abstractNumId w:val="16"/>
+  </w:num>
+  <w:num w:numId="13">
     <w:abstractNumId w:val="15"/>
   </w:num>
-  <w:num w:numId="13">
-    <w:abstractNumId w:val="14"/>
-  </w:num>
   <w:num w:numId="14">
-    <w:abstractNumId w:val="18"/>
+    <w:abstractNumId w:val="21"/>
   </w:num>
   <w:num w:numId="15">
-    <w:abstractNumId w:val="17"/>
+    <w:abstractNumId w:val="20"/>
   </w:num>
   <w:num w:numId="16">
-    <w:abstractNumId w:val="6"/>
+    <w:abstractNumId w:val="7"/>
   </w:num>
   <w:num w:numId="17">
-    <w:abstractNumId w:val="8"/>
+    <w:abstractNumId w:val="9"/>
   </w:num>
   <w:num w:numId="18">
     <w:abstractNumId w:val="5"/>
   </w:num>
   <w:num w:numId="19">
-    <w:abstractNumId w:val="9"/>
+    <w:abstractNumId w:val="10"/>
   </w:num>
   <w:num w:numId="20">
     <w:abstractNumId w:val="3"/>
   </w:num>
   <w:num w:numId="21">
     <w:abstractNumId w:val="0"/>
+  </w:num>
+  <w:num w:numId="22">
+    <w:abstractNumId w:val="17"/>
+  </w:num>
+  <w:num w:numId="23">
+    <w:abstractNumId w:val="6"/>
+  </w:num>
+  <w:num w:numId="24">
+    <w:abstractNumId w:val="19"/>
   </w:num>
   <w:numIdMacAtCleanup w:val="9"/>
 </w:numbering>
@@ -4899,7 +6038,7 @@
 </file>
 
 <file path=customXml/itemProps1.xml><?xml version="1.0" encoding="utf-8"?>
-<ds:datastoreItem xmlns:ds="http://schemas.openxmlformats.org/officeDocument/2006/customXml" ds:itemID="{1D7E2631-CD5B-4CE3-BA5F-ECD419B60AE5}">
+<ds:datastoreItem xmlns:ds="http://schemas.openxmlformats.org/officeDocument/2006/customXml" ds:itemID="{6B128811-BD52-4E60-B8AB-5E2647AF1187}">
   <ds:schemaRefs>
     <ds:schemaRef ds:uri="http://schemas.openxmlformats.org/officeDocument/2006/bibliography"/>
   </ds:schemaRefs>
